--- a/reports/DEL#3/Risk Management Report.docx
+++ b/reports/DEL#3/Risk Management Report.docx
@@ -20,8 +20,8 @@
         <w:tblLook w:val="04A0" w:firstRow="1" w:lastRow="0" w:firstColumn="1" w:lastColumn="0" w:noHBand="0" w:noVBand="1"/>
       </w:tblPr>
       <w:tblGrid>
-        <w:gridCol w:w="5235"/>
-        <w:gridCol w:w="3927"/>
+        <w:gridCol w:w="4423"/>
+        <w:gridCol w:w="4739"/>
       </w:tblGrid>
       <w:tr>
         <w:trPr>
@@ -52,6 +52,8 @@
                 <w:lang w:val="en-US" w:eastAsia="tr-TR"/>
               </w:rPr>
             </w:pPr>
+            <w:bookmarkStart w:id="0" w:name="_GoBack"/>
+            <w:bookmarkEnd w:id="0"/>
             <w:r>
               <w:rPr>
                 <w:rFonts w:ascii="Times New Roman" w:eastAsia="Times New Roman" w:hAnsi="Times New Roman" w:cs="Times New Roman"/>
@@ -188,7 +190,37 @@
                 <w:szCs w:val="24"/>
                 <w:lang w:val="en-US" w:eastAsia="tr-TR"/>
               </w:rPr>
-              <w:t>Everyone in the project has a different schedule so there may be those who are unable to fulfill assigned duties.</w:t>
+              <w:t>Incompletion</w:t>
+            </w:r>
+            <w:r>
+              <w:rPr>
+                <w:rFonts w:ascii="Times New Roman" w:eastAsia="Times New Roman" w:hAnsi="Times New Roman" w:cs="Times New Roman"/>
+                <w:color w:val="1F497D"/>
+                <w:sz w:val="24"/>
+                <w:szCs w:val="24"/>
+                <w:lang w:val="en-US" w:eastAsia="tr-TR"/>
+              </w:rPr>
+              <w:t xml:space="preserve"> </w:t>
+            </w:r>
+            <w:r>
+              <w:rPr>
+                <w:rFonts w:ascii="Times New Roman" w:eastAsia="Times New Roman" w:hAnsi="Times New Roman" w:cs="Times New Roman"/>
+                <w:color w:val="1F497D"/>
+                <w:sz w:val="24"/>
+                <w:szCs w:val="24"/>
+                <w:lang w:val="en-US" w:eastAsia="tr-TR"/>
+              </w:rPr>
+              <w:t>of assigned tasks</w:t>
+            </w:r>
+            <w:r>
+              <w:rPr>
+                <w:rFonts w:ascii="Times New Roman" w:eastAsia="Times New Roman" w:hAnsi="Times New Roman" w:cs="Times New Roman"/>
+                <w:color w:val="1F497D"/>
+                <w:sz w:val="24"/>
+                <w:szCs w:val="24"/>
+                <w:lang w:val="en-US" w:eastAsia="tr-TR"/>
+              </w:rPr>
+              <w:t>.</w:t>
             </w:r>
           </w:p>
         </w:tc>
@@ -220,7 +252,25 @@
                 <w:szCs w:val="24"/>
                 <w:lang w:val="en-US" w:eastAsia="tr-TR"/>
               </w:rPr>
-              <w:t>As we use Asana, the notification system is notified when the tasks are close to completion.</w:t>
+              <w:t>U</w:t>
+            </w:r>
+            <w:r>
+              <w:rPr>
+                <w:rFonts w:ascii="Times New Roman" w:eastAsia="Times New Roman" w:hAnsi="Times New Roman" w:cs="Times New Roman"/>
+                <w:sz w:val="24"/>
+                <w:szCs w:val="24"/>
+                <w:lang w:val="en-US" w:eastAsia="tr-TR"/>
+              </w:rPr>
+              <w:t>sing a reminder program</w:t>
+            </w:r>
+            <w:r>
+              <w:rPr>
+                <w:rFonts w:ascii="Times New Roman" w:eastAsia="Times New Roman" w:hAnsi="Times New Roman" w:cs="Times New Roman"/>
+                <w:sz w:val="24"/>
+                <w:szCs w:val="24"/>
+                <w:lang w:val="en-US" w:eastAsia="tr-TR"/>
+              </w:rPr>
+              <w:t>.</w:t>
             </w:r>
           </w:p>
         </w:tc>
@@ -261,17 +311,17 @@
                 <w:szCs w:val="24"/>
                 <w:lang w:val="en-US" w:eastAsia="tr-TR"/>
               </w:rPr>
-              <w:t xml:space="preserve">2. </w:t>
-            </w:r>
-            <w:r>
-              <w:rPr>
-                <w:rFonts w:ascii="Times New Roman" w:eastAsia="Times New Roman" w:hAnsi="Times New Roman" w:cs="Times New Roman"/>
-                <w:color w:val="1F497D"/>
-                <w:sz w:val="24"/>
-                <w:szCs w:val="24"/>
-                <w:lang w:val="en-US" w:eastAsia="tr-TR"/>
-              </w:rPr>
-              <w:t>Because of we are collaborating, there may be conflicts when we are working on the same class in the same section and when programming.</w:t>
+              <w:t>2.</w:t>
+            </w:r>
+            <w:r>
+              <w:rPr>
+                <w:rFonts w:ascii="Times New Roman" w:eastAsia="Times New Roman" w:hAnsi="Times New Roman" w:cs="Times New Roman"/>
+                <w:color w:val="1F497D"/>
+                <w:sz w:val="24"/>
+                <w:szCs w:val="24"/>
+                <w:lang w:val="en-US" w:eastAsia="tr-TR"/>
+              </w:rPr>
+              <w:t xml:space="preserve"> Conflict problem when coding.</w:t>
             </w:r>
           </w:p>
         </w:tc>
@@ -303,7 +353,25 @@
                 <w:szCs w:val="24"/>
                 <w:lang w:val="en-US" w:eastAsia="tr-TR"/>
               </w:rPr>
-              <w:t>We are thinking of using Git to solve this.</w:t>
+              <w:t xml:space="preserve">Using </w:t>
+            </w:r>
+            <w:r>
+              <w:rPr>
+                <w:rFonts w:ascii="Times New Roman" w:eastAsia="Times New Roman" w:hAnsi="Times New Roman" w:cs="Times New Roman"/>
+                <w:sz w:val="24"/>
+                <w:szCs w:val="24"/>
+                <w:lang w:val="en-US" w:eastAsia="tr-TR"/>
+              </w:rPr>
+              <w:t>repository providing programs</w:t>
+            </w:r>
+            <w:r>
+              <w:rPr>
+                <w:rFonts w:ascii="Times New Roman" w:eastAsia="Times New Roman" w:hAnsi="Times New Roman" w:cs="Times New Roman"/>
+                <w:sz w:val="24"/>
+                <w:szCs w:val="24"/>
+                <w:lang w:val="en-US" w:eastAsia="tr-TR"/>
+              </w:rPr>
+              <w:t>.</w:t>
             </w:r>
           </w:p>
         </w:tc>
@@ -352,7 +420,47 @@
                 <w:szCs w:val="24"/>
                 <w:lang w:val="en-US" w:eastAsia="tr-TR"/>
               </w:rPr>
-              <w:t xml:space="preserve">If we do not choose the database technology wisely we will use later, the information of our users may be lost. </w:t>
+              <w:t>W</w:t>
+            </w:r>
+            <w:r>
+              <w:rPr>
+                <w:rFonts w:ascii="Times New Roman" w:eastAsia="Times New Roman" w:hAnsi="Times New Roman" w:cs="Times New Roman"/>
+                <w:color w:val="1F497D"/>
+                <w:sz w:val="24"/>
+                <w:szCs w:val="24"/>
+                <w:lang w:val="en-US" w:eastAsia="tr-TR"/>
+              </w:rPr>
+              <w:t xml:space="preserve">rong database </w:t>
+            </w:r>
+            <w:r>
+              <w:rPr>
+                <w:rFonts w:ascii="Times New Roman" w:eastAsia="Times New Roman" w:hAnsi="Times New Roman" w:cs="Times New Roman"/>
+                <w:color w:val="1F497D"/>
+                <w:sz w:val="24"/>
+                <w:szCs w:val="24"/>
+                <w:lang w:val="en-US" w:eastAsia="tr-TR"/>
+              </w:rPr>
+              <w:t xml:space="preserve">technology </w:t>
+            </w:r>
+            <w:r>
+              <w:rPr>
+                <w:rFonts w:ascii="Times New Roman" w:eastAsia="Times New Roman" w:hAnsi="Times New Roman" w:cs="Times New Roman"/>
+                <w:color w:val="1F497D"/>
+                <w:sz w:val="24"/>
+                <w:szCs w:val="24"/>
+                <w:lang w:val="en-US" w:eastAsia="tr-TR"/>
+              </w:rPr>
+              <w:t>choice</w:t>
+            </w:r>
+            <w:r>
+              <w:rPr>
+                <w:rFonts w:ascii="Times New Roman" w:eastAsia="Times New Roman" w:hAnsi="Times New Roman" w:cs="Times New Roman"/>
+                <w:color w:val="1F497D"/>
+                <w:sz w:val="24"/>
+                <w:szCs w:val="24"/>
+                <w:lang w:val="en-US" w:eastAsia="tr-TR"/>
+              </w:rPr>
+              <w:t>.</w:t>
             </w:r>
           </w:p>
         </w:tc>
@@ -383,7 +491,34 @@
                 <w:szCs w:val="24"/>
                 <w:lang w:val="en-US" w:eastAsia="tr-TR"/>
               </w:rPr>
-              <w:t>Making our research about database technologies more careful.</w:t>
+              <w:t>Making research about database</w:t>
+            </w:r>
+            <w:r>
+              <w:rPr>
+                <w:rFonts w:ascii="Times New Roman" w:eastAsia="Times New Roman" w:hAnsi="Times New Roman" w:cs="Times New Roman"/>
+                <w:sz w:val="24"/>
+                <w:szCs w:val="24"/>
+                <w:lang w:val="en-US" w:eastAsia="tr-TR"/>
+              </w:rPr>
+              <w:t xml:space="preserve"> technology</w:t>
+            </w:r>
+            <w:r>
+              <w:rPr>
+                <w:rFonts w:ascii="Times New Roman" w:eastAsia="Times New Roman" w:hAnsi="Times New Roman" w:cs="Times New Roman"/>
+                <w:sz w:val="24"/>
+                <w:szCs w:val="24"/>
+                <w:lang w:val="en-US" w:eastAsia="tr-TR"/>
+              </w:rPr>
+              <w:t>.</w:t>
+            </w:r>
+            <w:r>
+              <w:rPr>
+                <w:rFonts w:ascii="Times New Roman" w:eastAsia="Times New Roman" w:hAnsi="Times New Roman" w:cs="Times New Roman"/>
+                <w:sz w:val="24"/>
+                <w:szCs w:val="24"/>
+                <w:lang w:val="en-US" w:eastAsia="tr-TR"/>
+              </w:rPr>
+              <w:t xml:space="preserve"> </w:t>
             </w:r>
           </w:p>
         </w:tc>
@@ -433,7 +568,17 @@
                 <w:szCs w:val="24"/>
                 <w:lang w:val="en-US" w:eastAsia="tr-TR"/>
               </w:rPr>
-              <w:t xml:space="preserve"> The product we produce will not satisfy requirement which defined before start the project</w:t>
+              <w:t xml:space="preserve"> </w:t>
+            </w:r>
+            <w:r>
+              <w:rPr>
+                <w:rFonts w:ascii="Times New Roman" w:eastAsia="Times New Roman" w:hAnsi="Times New Roman" w:cs="Times New Roman"/>
+                <w:color w:val="1F497D"/>
+                <w:sz w:val="24"/>
+                <w:szCs w:val="24"/>
+                <w:lang w:val="en-US" w:eastAsia="tr-TR"/>
+              </w:rPr>
+              <w:t>Product satisfactory problem</w:t>
             </w:r>
             <w:r>
               <w:rPr>
@@ -475,7 +620,7 @@
                 <w:szCs w:val="24"/>
                 <w:lang w:val="en-US" w:eastAsia="tr-TR"/>
               </w:rPr>
-              <w:t>We have to think realistically and decide what can be doing and what cannot be do when building project.</w:t>
+              <w:t>We have to think realistically.</w:t>
             </w:r>
           </w:p>
         </w:tc>
@@ -524,7 +669,27 @@
                 <w:szCs w:val="24"/>
                 <w:lang w:val="en-US" w:eastAsia="tr-TR"/>
               </w:rPr>
-              <w:t>It may not be easy to put the ideas we plan to do into the web application as code.</w:t>
+              <w:t xml:space="preserve">Ideas and </w:t>
+            </w:r>
+            <w:r>
+              <w:rPr>
+                <w:rFonts w:ascii="Times New Roman" w:eastAsia="Times New Roman" w:hAnsi="Times New Roman" w:cs="Times New Roman"/>
+                <w:color w:val="1F497D"/>
+                <w:sz w:val="24"/>
+                <w:szCs w:val="24"/>
+                <w:lang w:val="en-US" w:eastAsia="tr-TR"/>
+              </w:rPr>
+              <w:t>limitations</w:t>
+            </w:r>
+            <w:r>
+              <w:rPr>
+                <w:rFonts w:ascii="Times New Roman" w:eastAsia="Times New Roman" w:hAnsi="Times New Roman" w:cs="Times New Roman"/>
+                <w:color w:val="1F497D"/>
+                <w:sz w:val="24"/>
+                <w:szCs w:val="24"/>
+                <w:lang w:val="en-US" w:eastAsia="tr-TR"/>
+              </w:rPr>
+              <w:t>.</w:t>
             </w:r>
           </w:p>
         </w:tc>
@@ -555,7 +720,34 @@
                 <w:szCs w:val="24"/>
                 <w:lang w:val="en-US" w:eastAsia="tr-TR"/>
               </w:rPr>
-              <w:t>Design an application that is as simple and comfortable as it can be.</w:t>
+              <w:t>S</w:t>
+            </w:r>
+            <w:r>
+              <w:rPr>
+                <w:rFonts w:ascii="Times New Roman" w:eastAsia="Times New Roman" w:hAnsi="Times New Roman" w:cs="Times New Roman"/>
+                <w:sz w:val="24"/>
+                <w:szCs w:val="24"/>
+                <w:lang w:val="en-US" w:eastAsia="tr-TR"/>
+              </w:rPr>
+              <w:t xml:space="preserve">implicity and </w:t>
+            </w:r>
+            <w:r>
+              <w:rPr>
+                <w:rFonts w:ascii="Times New Roman" w:eastAsia="Times New Roman" w:hAnsi="Times New Roman" w:cs="Times New Roman"/>
+                <w:sz w:val="24"/>
+                <w:szCs w:val="24"/>
+                <w:lang w:val="en-US" w:eastAsia="tr-TR"/>
+              </w:rPr>
+              <w:t>comfortability</w:t>
+            </w:r>
+            <w:r>
+              <w:rPr>
+                <w:rFonts w:ascii="Times New Roman" w:eastAsia="Times New Roman" w:hAnsi="Times New Roman" w:cs="Times New Roman"/>
+                <w:sz w:val="24"/>
+                <w:szCs w:val="24"/>
+                <w:lang w:val="en-US" w:eastAsia="tr-TR"/>
+              </w:rPr>
+              <w:t>.</w:t>
             </w:r>
           </w:p>
         </w:tc>
@@ -605,7 +797,17 @@
                 <w:szCs w:val="24"/>
                 <w:lang w:val="en-US" w:eastAsia="tr-TR"/>
               </w:rPr>
-              <w:t xml:space="preserve"> We cannot be sure about the correctness of our realistic requirements.</w:t>
+              <w:t xml:space="preserve"> </w:t>
+            </w:r>
+            <w:r>
+              <w:rPr>
+                <w:rFonts w:ascii="Times New Roman" w:eastAsia="Times New Roman" w:hAnsi="Times New Roman" w:cs="Times New Roman"/>
+                <w:color w:val="1F497D"/>
+                <w:sz w:val="24"/>
+                <w:szCs w:val="24"/>
+                <w:lang w:val="en-US" w:eastAsia="tr-TR"/>
+              </w:rPr>
+              <w:t>Correctness of our realistic requirements.</w:t>
             </w:r>
           </w:p>
         </w:tc>
@@ -636,7 +838,25 @@
                 <w:szCs w:val="24"/>
                 <w:lang w:val="en-US" w:eastAsia="tr-TR"/>
               </w:rPr>
-              <w:t>To talk with MacFit to understand what a system really is.</w:t>
+              <w:t>To talk with MacFit</w:t>
+            </w:r>
+            <w:r>
+              <w:rPr>
+                <w:rFonts w:ascii="Times New Roman" w:eastAsia="Times New Roman" w:hAnsi="Times New Roman" w:cs="Times New Roman"/>
+                <w:sz w:val="24"/>
+                <w:szCs w:val="24"/>
+                <w:lang w:val="en-US" w:eastAsia="tr-TR"/>
+              </w:rPr>
+              <w:t xml:space="preserve"> or who use sport center</w:t>
+            </w:r>
+            <w:r>
+              <w:rPr>
+                <w:rFonts w:ascii="Times New Roman" w:eastAsia="Times New Roman" w:hAnsi="Times New Roman" w:cs="Times New Roman"/>
+                <w:sz w:val="24"/>
+                <w:szCs w:val="24"/>
+                <w:lang w:val="en-US" w:eastAsia="tr-TR"/>
+              </w:rPr>
+              <w:t>.</w:t>
             </w:r>
           </w:p>
         </w:tc>
@@ -696,17 +916,7 @@
                 <w:szCs w:val="24"/>
                 <w:lang w:val="en-US" w:eastAsia="tr-TR"/>
               </w:rPr>
-              <w:t>Libraries, dependencies can be confused or forgotten</w:t>
-            </w:r>
-            <w:r>
-              <w:rPr>
-                <w:rFonts w:ascii="Times New Roman" w:eastAsia="Times New Roman" w:hAnsi="Times New Roman" w:cs="Times New Roman"/>
-                <w:color w:val="1F497D"/>
-                <w:sz w:val="24"/>
-                <w:szCs w:val="24"/>
-                <w:lang w:val="en-US" w:eastAsia="tr-TR"/>
-              </w:rPr>
-              <w:t>.</w:t>
+              <w:t>Confusion of system dependencies.</w:t>
             </w:r>
           </w:p>
         </w:tc>
@@ -737,7 +947,25 @@
                 <w:szCs w:val="24"/>
                 <w:lang w:val="en-US" w:eastAsia="tr-TR"/>
               </w:rPr>
-              <w:t>We are planning to work by creating a maven project</w:t>
+              <w:t>Use</w:t>
+            </w:r>
+            <w:r>
+              <w:rPr>
+                <w:rFonts w:ascii="Times New Roman" w:eastAsia="Times New Roman" w:hAnsi="Times New Roman" w:cs="Times New Roman"/>
+                <w:sz w:val="24"/>
+                <w:szCs w:val="24"/>
+                <w:lang w:val="en-US" w:eastAsia="tr-TR"/>
+              </w:rPr>
+              <w:t xml:space="preserve"> maven project</w:t>
+            </w:r>
+            <w:r>
+              <w:rPr>
+                <w:rFonts w:ascii="Times New Roman" w:eastAsia="Times New Roman" w:hAnsi="Times New Roman" w:cs="Times New Roman"/>
+                <w:sz w:val="24"/>
+                <w:szCs w:val="24"/>
+                <w:lang w:val="en-US" w:eastAsia="tr-TR"/>
+              </w:rPr>
+              <w:t xml:space="preserve"> and documentation</w:t>
             </w:r>
             <w:r>
               <w:rPr>
@@ -795,27 +1023,7 @@
                 <w:szCs w:val="24"/>
                 <w:lang w:val="en-US" w:eastAsia="tr-TR"/>
               </w:rPr>
-              <w:t>W</w:t>
-            </w:r>
-            <w:r>
-              <w:rPr>
-                <w:rFonts w:ascii="Times New Roman" w:eastAsia="Times New Roman" w:hAnsi="Times New Roman" w:cs="Times New Roman"/>
-                <w:color w:val="1F497D"/>
-                <w:sz w:val="24"/>
-                <w:szCs w:val="24"/>
-                <w:lang w:val="en-US" w:eastAsia="tr-TR"/>
-              </w:rPr>
-              <w:t>ork environment where we organize group meetings may not always be available</w:t>
-            </w:r>
-            <w:r>
-              <w:rPr>
-                <w:rFonts w:ascii="Times New Roman" w:eastAsia="Times New Roman" w:hAnsi="Times New Roman" w:cs="Times New Roman"/>
-                <w:color w:val="1F497D"/>
-                <w:sz w:val="24"/>
-                <w:szCs w:val="24"/>
-                <w:lang w:val="en-US" w:eastAsia="tr-TR"/>
-              </w:rPr>
-              <w:t>.</w:t>
+              <w:t>Arrange work environment problem.</w:t>
             </w:r>
           </w:p>
         </w:tc>
@@ -846,34 +1054,16 @@
                 <w:szCs w:val="24"/>
                 <w:lang w:val="en-US" w:eastAsia="tr-TR"/>
               </w:rPr>
-              <w:t>D</w:t>
-            </w:r>
-            <w:r>
-              <w:rPr>
-                <w:rFonts w:ascii="Times New Roman" w:eastAsia="Times New Roman" w:hAnsi="Times New Roman" w:cs="Times New Roman"/>
-                <w:sz w:val="24"/>
-                <w:szCs w:val="24"/>
-                <w:lang w:val="en-US" w:eastAsia="tr-TR"/>
-              </w:rPr>
-              <w:t xml:space="preserve">etermining the working environment in which we hold backup </w:t>
-            </w:r>
-            <w:r>
-              <w:rPr>
-                <w:rFonts w:ascii="Times New Roman" w:eastAsia="Times New Roman" w:hAnsi="Times New Roman" w:cs="Times New Roman"/>
-                <w:sz w:val="24"/>
-                <w:szCs w:val="24"/>
-                <w:lang w:val="en-US" w:eastAsia="tr-TR"/>
-              </w:rPr>
-              <w:t xml:space="preserve">for </w:t>
-            </w:r>
-            <w:r>
-              <w:rPr>
-                <w:rFonts w:ascii="Times New Roman" w:eastAsia="Times New Roman" w:hAnsi="Times New Roman" w:cs="Times New Roman"/>
-                <w:sz w:val="24"/>
-                <w:szCs w:val="24"/>
-                <w:lang w:val="en-US" w:eastAsia="tr-TR"/>
-              </w:rPr>
-              <w:t>group meetings</w:t>
+              <w:t>Define b</w:t>
+            </w:r>
+            <w:r>
+              <w:rPr>
+                <w:rFonts w:ascii="Times New Roman" w:eastAsia="Times New Roman" w:hAnsi="Times New Roman" w:cs="Times New Roman"/>
+                <w:sz w:val="24"/>
+                <w:szCs w:val="24"/>
+                <w:lang w:val="en-US" w:eastAsia="tr-TR"/>
+              </w:rPr>
+              <w:t>ackup working environment</w:t>
             </w:r>
             <w:r>
               <w:rPr>
@@ -1051,7 +1241,27 @@
                 <w:szCs w:val="24"/>
                 <w:lang w:val="en-US" w:eastAsia="tr-TR"/>
               </w:rPr>
-              <w:t>We all have a coding knowledge, but none of us have already designed a web application. So it can be difficult to learn new technologies.</w:t>
+              <w:t xml:space="preserve">Get used to new </w:t>
+            </w:r>
+            <w:r>
+              <w:rPr>
+                <w:rFonts w:ascii="Times New Roman" w:eastAsia="Times New Roman" w:hAnsi="Times New Roman" w:cs="Times New Roman"/>
+                <w:color w:val="1F497D"/>
+                <w:sz w:val="24"/>
+                <w:szCs w:val="24"/>
+                <w:lang w:val="en-US" w:eastAsia="tr-TR"/>
+              </w:rPr>
+              <w:t>technologies</w:t>
+            </w:r>
+            <w:r>
+              <w:rPr>
+                <w:rFonts w:ascii="Times New Roman" w:eastAsia="Times New Roman" w:hAnsi="Times New Roman" w:cs="Times New Roman"/>
+                <w:color w:val="1F497D"/>
+                <w:sz w:val="24"/>
+                <w:szCs w:val="24"/>
+                <w:lang w:val="en-US" w:eastAsia="tr-TR"/>
+              </w:rPr>
+              <w:t xml:space="preserve"> could be difficult.</w:t>
             </w:r>
           </w:p>
         </w:tc>
@@ -1083,7 +1293,34 @@
                 <w:szCs w:val="24"/>
                 <w:lang w:val="en-US" w:eastAsia="tr-TR"/>
               </w:rPr>
-              <w:t>To take care that the resources to be investigated are as clear and simple as possible, to add them to the archive.</w:t>
+              <w:t>D</w:t>
+            </w:r>
+            <w:r>
+              <w:rPr>
+                <w:rFonts w:ascii="Times New Roman" w:eastAsia="Times New Roman" w:hAnsi="Times New Roman" w:cs="Times New Roman"/>
+                <w:sz w:val="24"/>
+                <w:szCs w:val="24"/>
+                <w:lang w:val="en-US" w:eastAsia="tr-TR"/>
+              </w:rPr>
+              <w:t>o a resource search</w:t>
+            </w:r>
+            <w:r>
+              <w:rPr>
+                <w:rFonts w:ascii="Times New Roman" w:eastAsia="Times New Roman" w:hAnsi="Times New Roman" w:cs="Times New Roman"/>
+                <w:sz w:val="24"/>
+                <w:szCs w:val="24"/>
+                <w:lang w:val="en-US" w:eastAsia="tr-TR"/>
+              </w:rPr>
+              <w:t xml:space="preserve"> with care</w:t>
+            </w:r>
+            <w:r>
+              <w:rPr>
+                <w:rFonts w:ascii="Times New Roman" w:eastAsia="Times New Roman" w:hAnsi="Times New Roman" w:cs="Times New Roman"/>
+                <w:sz w:val="24"/>
+                <w:szCs w:val="24"/>
+                <w:lang w:val="en-US" w:eastAsia="tr-TR"/>
+              </w:rPr>
+              <w:t>.</w:t>
             </w:r>
           </w:p>
         </w:tc>
@@ -1134,7 +1371,27 @@
                 <w:szCs w:val="24"/>
                 <w:lang w:val="en-US" w:eastAsia="tr-TR"/>
               </w:rPr>
-              <w:t>We may regret that already used technology at the middle of project because of we do not know all thing in the beginning of the project.</w:t>
+              <w:t>W</w:t>
+            </w:r>
+            <w:r>
+              <w:rPr>
+                <w:rFonts w:ascii="Times New Roman" w:eastAsia="Times New Roman" w:hAnsi="Times New Roman" w:cs="Times New Roman"/>
+                <w:color w:val="1F497D"/>
+                <w:sz w:val="24"/>
+                <w:szCs w:val="24"/>
+                <w:lang w:val="en-US" w:eastAsia="tr-TR"/>
+              </w:rPr>
+              <w:t>rongly selected technologies</w:t>
+            </w:r>
+            <w:r>
+              <w:rPr>
+                <w:rFonts w:ascii="Times New Roman" w:eastAsia="Times New Roman" w:hAnsi="Times New Roman" w:cs="Times New Roman"/>
+                <w:color w:val="1F497D"/>
+                <w:sz w:val="24"/>
+                <w:szCs w:val="24"/>
+                <w:lang w:val="en-US" w:eastAsia="tr-TR"/>
+              </w:rPr>
+              <w:t xml:space="preserve"> and realized lately.</w:t>
             </w:r>
           </w:p>
         </w:tc>
@@ -1166,7 +1423,25 @@
                 <w:szCs w:val="24"/>
                 <w:lang w:val="en-US" w:eastAsia="tr-TR"/>
               </w:rPr>
-              <w:t>We got their ideas in consultation with experienced people like our teachers or friends.</w:t>
+              <w:t xml:space="preserve">Talk </w:t>
+            </w:r>
+            <w:r>
+              <w:rPr>
+                <w:rFonts w:ascii="Times New Roman" w:eastAsia="Times New Roman" w:hAnsi="Times New Roman" w:cs="Times New Roman"/>
+                <w:sz w:val="24"/>
+                <w:szCs w:val="24"/>
+                <w:lang w:val="en-US" w:eastAsia="tr-TR"/>
+              </w:rPr>
+              <w:t>with experienced peo</w:t>
+            </w:r>
+            <w:r>
+              <w:rPr>
+                <w:rFonts w:ascii="Times New Roman" w:eastAsia="Times New Roman" w:hAnsi="Times New Roman" w:cs="Times New Roman"/>
+                <w:sz w:val="24"/>
+                <w:szCs w:val="24"/>
+                <w:lang w:val="en-US" w:eastAsia="tr-TR"/>
+              </w:rPr>
+              <w:t>ple.</w:t>
             </w:r>
           </w:p>
         </w:tc>
@@ -1216,43 +1491,27 @@
                 <w:szCs w:val="24"/>
                 <w:lang w:val="en-US" w:eastAsia="tr-TR"/>
               </w:rPr>
-              <w:t xml:space="preserve">All of us will be responsible for </w:t>
-            </w:r>
-            <w:r>
-              <w:rPr>
-                <w:rFonts w:ascii="Times New Roman" w:eastAsia="Times New Roman" w:hAnsi="Times New Roman" w:cs="Times New Roman"/>
-                <w:color w:val="1F497D"/>
-                <w:sz w:val="24"/>
-                <w:szCs w:val="24"/>
-                <w:lang w:val="en-US" w:eastAsia="tr-TR"/>
-              </w:rPr>
-              <w:t>specific part of project</w:t>
-            </w:r>
-            <w:r>
-              <w:rPr>
-                <w:rFonts w:ascii="Times New Roman" w:eastAsia="Times New Roman" w:hAnsi="Times New Roman" w:cs="Times New Roman"/>
-                <w:color w:val="1F497D"/>
-                <w:sz w:val="24"/>
-                <w:szCs w:val="24"/>
-                <w:lang w:val="en-US" w:eastAsia="tr-TR"/>
-              </w:rPr>
-              <w:t>, but everyone in the project needs to know how things work.</w:t>
-            </w:r>
-            <w:r>
-              <w:rPr>
-                <w:lang w:val="en-US"/>
-              </w:rPr>
-              <w:t xml:space="preserve"> </w:t>
-            </w:r>
-            <w:r>
-              <w:rPr>
-                <w:rFonts w:ascii="Times New Roman" w:eastAsia="Times New Roman" w:hAnsi="Times New Roman" w:cs="Times New Roman"/>
-                <w:color w:val="1F497D"/>
-                <w:sz w:val="24"/>
-                <w:szCs w:val="24"/>
-                <w:lang w:val="en-US" w:eastAsia="tr-TR"/>
-              </w:rPr>
-              <w:t>This can make the documentation confusing.</w:t>
+              <w:t>S</w:t>
+            </w:r>
+            <w:r>
+              <w:rPr>
+                <w:rFonts w:ascii="Times New Roman" w:eastAsia="Times New Roman" w:hAnsi="Times New Roman" w:cs="Times New Roman"/>
+                <w:color w:val="1F497D"/>
+                <w:sz w:val="24"/>
+                <w:szCs w:val="24"/>
+                <w:lang w:val="en-US" w:eastAsia="tr-TR"/>
+              </w:rPr>
+              <w:t>torage of documentation may be disorganized</w:t>
+            </w:r>
+            <w:r>
+              <w:rPr>
+                <w:rFonts w:ascii="Times New Roman" w:eastAsia="Times New Roman" w:hAnsi="Times New Roman" w:cs="Times New Roman"/>
+                <w:color w:val="1F497D"/>
+                <w:sz w:val="24"/>
+                <w:szCs w:val="24"/>
+                <w:lang w:val="en-US" w:eastAsia="tr-TR"/>
+              </w:rPr>
+              <w:t>.</w:t>
             </w:r>
           </w:p>
         </w:tc>
@@ -1284,7 +1543,52 @@
                 <w:szCs w:val="24"/>
                 <w:lang w:val="en-US" w:eastAsia="tr-TR"/>
               </w:rPr>
-              <w:t>We can reach when we want by keeping our documentation in Asana or Git.</w:t>
+              <w:t>K</w:t>
+            </w:r>
+            <w:r>
+              <w:rPr>
+                <w:rFonts w:ascii="Times New Roman" w:eastAsia="Times New Roman" w:hAnsi="Times New Roman" w:cs="Times New Roman"/>
+                <w:sz w:val="24"/>
+                <w:szCs w:val="24"/>
+                <w:lang w:val="en-US" w:eastAsia="tr-TR"/>
+              </w:rPr>
+              <w:t>eeping our documentation i</w:t>
+            </w:r>
+            <w:r>
+              <w:rPr>
+                <w:rFonts w:ascii="Times New Roman" w:eastAsia="Times New Roman" w:hAnsi="Times New Roman" w:cs="Times New Roman"/>
+                <w:sz w:val="24"/>
+                <w:szCs w:val="24"/>
+                <w:lang w:val="en-US" w:eastAsia="tr-TR"/>
+              </w:rPr>
+              <w:t xml:space="preserve">n Asana, </w:t>
+            </w:r>
+            <w:r>
+              <w:rPr>
+                <w:rFonts w:ascii="Times New Roman" w:eastAsia="Times New Roman" w:hAnsi="Times New Roman" w:cs="Times New Roman"/>
+                <w:sz w:val="24"/>
+                <w:szCs w:val="24"/>
+                <w:lang w:val="en-US" w:eastAsia="tr-TR"/>
+              </w:rPr>
+              <w:t>Git</w:t>
+            </w:r>
+            <w:r>
+              <w:rPr>
+                <w:rFonts w:ascii="Times New Roman" w:eastAsia="Times New Roman" w:hAnsi="Times New Roman" w:cs="Times New Roman"/>
+                <w:sz w:val="24"/>
+                <w:szCs w:val="24"/>
+                <w:lang w:val="en-US" w:eastAsia="tr-TR"/>
+              </w:rPr>
+              <w:t xml:space="preserve"> or Drive</w:t>
+            </w:r>
+            <w:r>
+              <w:rPr>
+                <w:rFonts w:ascii="Times New Roman" w:eastAsia="Times New Roman" w:hAnsi="Times New Roman" w:cs="Times New Roman"/>
+                <w:sz w:val="24"/>
+                <w:szCs w:val="24"/>
+                <w:lang w:val="en-US" w:eastAsia="tr-TR"/>
+              </w:rPr>
+              <w:t>.</w:t>
             </w:r>
           </w:p>
         </w:tc>
@@ -1333,7 +1637,37 @@
                 <w:szCs w:val="24"/>
                 <w:lang w:val="en-US" w:eastAsia="tr-TR"/>
               </w:rPr>
-              <w:t>Customers may have problems when using the app.</w:t>
+              <w:t xml:space="preserve">Customers may have problems when using </w:t>
+            </w:r>
+            <w:r>
+              <w:rPr>
+                <w:rFonts w:ascii="Times New Roman" w:eastAsia="Times New Roman" w:hAnsi="Times New Roman" w:cs="Times New Roman"/>
+                <w:color w:val="1F497D"/>
+                <w:sz w:val="24"/>
+                <w:szCs w:val="24"/>
+                <w:lang w:val="en-US" w:eastAsia="tr-TR"/>
+              </w:rPr>
+              <w:t>the</w:t>
+            </w:r>
+            <w:r>
+              <w:rPr>
+                <w:rFonts w:ascii="Times New Roman" w:eastAsia="Times New Roman" w:hAnsi="Times New Roman" w:cs="Times New Roman"/>
+                <w:color w:val="1F497D"/>
+                <w:sz w:val="24"/>
+                <w:szCs w:val="24"/>
+                <w:lang w:val="en-US" w:eastAsia="tr-TR"/>
+              </w:rPr>
+              <w:t xml:space="preserve"> system</w:t>
+            </w:r>
+            <w:r>
+              <w:rPr>
+                <w:rFonts w:ascii="Times New Roman" w:eastAsia="Times New Roman" w:hAnsi="Times New Roman" w:cs="Times New Roman"/>
+                <w:color w:val="1F497D"/>
+                <w:sz w:val="24"/>
+                <w:szCs w:val="24"/>
+                <w:lang w:val="en-US" w:eastAsia="tr-TR"/>
+              </w:rPr>
+              <w:t>.</w:t>
             </w:r>
           </w:p>
         </w:tc>
@@ -1364,7 +1698,25 @@
                 <w:szCs w:val="24"/>
                 <w:lang w:val="en-US" w:eastAsia="tr-TR"/>
               </w:rPr>
-              <w:t>Help can be added to the user interface.</w:t>
+              <w:t xml:space="preserve">Help </w:t>
+            </w:r>
+            <w:r>
+              <w:rPr>
+                <w:rFonts w:ascii="Times New Roman" w:eastAsia="Times New Roman" w:hAnsi="Times New Roman" w:cs="Times New Roman"/>
+                <w:sz w:val="24"/>
+                <w:szCs w:val="24"/>
+                <w:lang w:val="en-US" w:eastAsia="tr-TR"/>
+              </w:rPr>
+              <w:t xml:space="preserve">tab </w:t>
+            </w:r>
+            <w:r>
+              <w:rPr>
+                <w:rFonts w:ascii="Times New Roman" w:eastAsia="Times New Roman" w:hAnsi="Times New Roman" w:cs="Times New Roman"/>
+                <w:sz w:val="24"/>
+                <w:szCs w:val="24"/>
+                <w:lang w:val="en-US" w:eastAsia="tr-TR"/>
+              </w:rPr>
+              <w:t>can be added to the user interface.</w:t>
             </w:r>
           </w:p>
         </w:tc>
@@ -1413,7 +1765,7 @@
                 <w:szCs w:val="24"/>
                 <w:lang w:val="en-US" w:eastAsia="tr-TR"/>
               </w:rPr>
-              <w:t>In terms of task distribution or in other matters can be deducted from the idea.</w:t>
+              <w:t>Idea divergence in our team members.</w:t>
             </w:r>
           </w:p>
         </w:tc>
@@ -1444,7 +1796,16 @@
                 <w:szCs w:val="24"/>
                 <w:lang w:val="en-US" w:eastAsia="tr-TR"/>
               </w:rPr>
-              <w:t>In this case, a joint decision must be reached with the voting union.</w:t>
+              <w:t>V</w:t>
+            </w:r>
+            <w:r>
+              <w:rPr>
+                <w:rFonts w:ascii="Times New Roman" w:eastAsia="Times New Roman" w:hAnsi="Times New Roman" w:cs="Times New Roman"/>
+                <w:sz w:val="24"/>
+                <w:szCs w:val="24"/>
+                <w:lang w:val="en-US" w:eastAsia="tr-TR"/>
+              </w:rPr>
+              <w:t>oting union.</w:t>
             </w:r>
           </w:p>
         </w:tc>
@@ -1483,17 +1844,57 @@
                 <w:szCs w:val="24"/>
                 <w:lang w:val="en-US" w:eastAsia="tr-TR"/>
               </w:rPr>
-              <w:t xml:space="preserve">6. </w:t>
-            </w:r>
-            <w:r>
-              <w:rPr>
-                <w:rFonts w:ascii="Times New Roman" w:eastAsia="Times New Roman" w:hAnsi="Times New Roman" w:cs="Times New Roman"/>
-                <w:color w:val="1F497D"/>
-                <w:sz w:val="24"/>
-                <w:szCs w:val="24"/>
-                <w:lang w:val="en-US" w:eastAsia="tr-TR"/>
-              </w:rPr>
-              <w:t>Our friends who work in the project may have to leave the project due to their health condition.</w:t>
+              <w:t>6.</w:t>
+            </w:r>
+            <w:r>
+              <w:rPr>
+                <w:rFonts w:ascii="Times New Roman" w:eastAsia="Times New Roman" w:hAnsi="Times New Roman" w:cs="Times New Roman"/>
+                <w:color w:val="1F497D"/>
+                <w:sz w:val="24"/>
+                <w:szCs w:val="24"/>
+                <w:lang w:val="en-US" w:eastAsia="tr-TR"/>
+              </w:rPr>
+              <w:t xml:space="preserve"> </w:t>
+            </w:r>
+            <w:r>
+              <w:rPr>
+                <w:rFonts w:ascii="Times New Roman" w:eastAsia="Times New Roman" w:hAnsi="Times New Roman" w:cs="Times New Roman"/>
+                <w:color w:val="1F497D"/>
+                <w:sz w:val="24"/>
+                <w:szCs w:val="24"/>
+                <w:lang w:val="en-US" w:eastAsia="tr-TR"/>
+              </w:rPr>
+              <w:t>T</w:t>
+            </w:r>
+            <w:r>
+              <w:rPr>
+                <w:rFonts w:ascii="Times New Roman" w:eastAsia="Times New Roman" w:hAnsi="Times New Roman" w:cs="Times New Roman"/>
+                <w:color w:val="1F497D"/>
+                <w:sz w:val="24"/>
+                <w:szCs w:val="24"/>
+                <w:lang w:val="en-US" w:eastAsia="tr-TR"/>
+              </w:rPr>
+              <w:t xml:space="preserve">eam members could be </w:t>
+            </w:r>
+            <w:r>
+              <w:rPr>
+                <w:rFonts w:ascii="Times New Roman" w:eastAsia="Times New Roman" w:hAnsi="Times New Roman" w:cs="Times New Roman"/>
+                <w:color w:val="1F497D"/>
+                <w:sz w:val="24"/>
+                <w:szCs w:val="24"/>
+                <w:lang w:val="en-US" w:eastAsia="tr-TR"/>
+              </w:rPr>
+              <w:t>leaving team</w:t>
+            </w:r>
+            <w:r>
+              <w:rPr>
+                <w:rFonts w:ascii="Times New Roman" w:eastAsia="Times New Roman" w:hAnsi="Times New Roman" w:cs="Times New Roman"/>
+                <w:color w:val="1F497D"/>
+                <w:sz w:val="24"/>
+                <w:szCs w:val="24"/>
+                <w:lang w:val="en-US" w:eastAsia="tr-TR"/>
+              </w:rPr>
+              <w:t>.</w:t>
             </w:r>
           </w:p>
         </w:tc>
@@ -1573,37 +1974,47 @@
                 <w:szCs w:val="24"/>
                 <w:lang w:val="en-US" w:eastAsia="tr-TR"/>
               </w:rPr>
-              <w:t>GitHub we use may close</w:t>
-            </w:r>
-            <w:r>
-              <w:rPr>
-                <w:rFonts w:ascii="Times New Roman" w:eastAsia="Times New Roman" w:hAnsi="Times New Roman" w:cs="Times New Roman"/>
-                <w:color w:val="1F497D"/>
-                <w:sz w:val="24"/>
-                <w:szCs w:val="24"/>
-                <w:lang w:val="en-US" w:eastAsia="tr-TR"/>
-              </w:rPr>
-              <w:t xml:space="preserve">, previously closed in </w:t>
-            </w:r>
-            <w:r>
-              <w:rPr>
-                <w:rFonts w:ascii="Times New Roman" w:eastAsia="Times New Roman" w:hAnsi="Times New Roman" w:cs="Times New Roman"/>
-                <w:color w:val="1F497D"/>
-                <w:sz w:val="24"/>
-                <w:szCs w:val="24"/>
-                <w:lang w:val="en-US" w:eastAsia="tr-TR"/>
-              </w:rPr>
-              <w:t>October 9, 20</w:t>
-            </w:r>
-            <w:r>
-              <w:rPr>
-                <w:rFonts w:ascii="Times New Roman" w:eastAsia="Times New Roman" w:hAnsi="Times New Roman" w:cs="Times New Roman"/>
-                <w:color w:val="1F497D"/>
-                <w:sz w:val="24"/>
-                <w:szCs w:val="24"/>
-                <w:lang w:val="en-US" w:eastAsia="tr-TR"/>
-              </w:rPr>
-              <w:t>16</w:t>
+              <w:t xml:space="preserve">GitHub may </w:t>
+            </w:r>
+            <w:r>
+              <w:rPr>
+                <w:rFonts w:ascii="Times New Roman" w:eastAsia="Times New Roman" w:hAnsi="Times New Roman" w:cs="Times New Roman"/>
+                <w:color w:val="1F497D"/>
+                <w:sz w:val="24"/>
+                <w:szCs w:val="24"/>
+                <w:lang w:val="en-US" w:eastAsia="tr-TR"/>
+              </w:rPr>
+              <w:t xml:space="preserve">be </w:t>
+            </w:r>
+            <w:r>
+              <w:rPr>
+                <w:rFonts w:ascii="Times New Roman" w:eastAsia="Times New Roman" w:hAnsi="Times New Roman" w:cs="Times New Roman"/>
+                <w:color w:val="1F497D"/>
+                <w:sz w:val="24"/>
+                <w:szCs w:val="24"/>
+                <w:lang w:val="en-US" w:eastAsia="tr-TR"/>
+              </w:rPr>
+              <w:t>close</w:t>
+            </w:r>
+            <w:r>
+              <w:rPr>
+                <w:rFonts w:ascii="Times New Roman" w:eastAsia="Times New Roman" w:hAnsi="Times New Roman" w:cs="Times New Roman"/>
+                <w:color w:val="1F497D"/>
+                <w:sz w:val="24"/>
+                <w:szCs w:val="24"/>
+                <w:lang w:val="en-US" w:eastAsia="tr-TR"/>
+              </w:rPr>
+              <w:t xml:space="preserve"> again</w:t>
+            </w:r>
+            <w:r>
+              <w:rPr>
+                <w:rFonts w:ascii="Times New Roman" w:eastAsia="Times New Roman" w:hAnsi="Times New Roman" w:cs="Times New Roman"/>
+                <w:color w:val="1F497D"/>
+                <w:sz w:val="24"/>
+                <w:szCs w:val="24"/>
+                <w:lang w:val="en-US" w:eastAsia="tr-TR"/>
+              </w:rPr>
+              <w:t>.</w:t>
             </w:r>
           </w:p>
         </w:tc>
@@ -1661,7 +2072,25 @@
                 <w:szCs w:val="24"/>
                 <w:lang w:val="en-US" w:eastAsia="tr-TR"/>
               </w:rPr>
-              <w:t>in a separate place</w:t>
+              <w:t xml:space="preserve">in a separate </w:t>
+            </w:r>
+            <w:r>
+              <w:rPr>
+                <w:rFonts w:ascii="Times New Roman" w:eastAsia="Times New Roman" w:hAnsi="Times New Roman" w:cs="Times New Roman"/>
+                <w:sz w:val="24"/>
+                <w:szCs w:val="24"/>
+                <w:lang w:val="en-US" w:eastAsia="tr-TR"/>
+              </w:rPr>
+              <w:t xml:space="preserve">local </w:t>
+            </w:r>
+            <w:r>
+              <w:rPr>
+                <w:rFonts w:ascii="Times New Roman" w:eastAsia="Times New Roman" w:hAnsi="Times New Roman" w:cs="Times New Roman"/>
+                <w:sz w:val="24"/>
+                <w:szCs w:val="24"/>
+                <w:lang w:val="en-US" w:eastAsia="tr-TR"/>
+              </w:rPr>
+              <w:t>place</w:t>
             </w:r>
             <w:r>
               <w:rPr>
@@ -1688,6 +2117,2115 @@
     </w:p>
     <w:p>
       <w:pPr>
+        <w:ind w:firstLine="708"/>
+        <w:rPr>
+          <w:rFonts w:ascii="Times New Roman" w:eastAsia="Times New Roman" w:hAnsi="Times New Roman" w:cs="Times New Roman"/>
+          <w:sz w:val="24"/>
+          <w:szCs w:val="24"/>
+          <w:lang w:val="en-US" w:eastAsia="tr-TR"/>
+        </w:rPr>
+      </w:pPr>
+      <w:r>
+        <w:rPr>
+          <w:rFonts w:ascii="Times New Roman" w:eastAsia="Times New Roman" w:hAnsi="Times New Roman" w:cs="Times New Roman"/>
+          <w:b/>
+          <w:color w:val="1F497D"/>
+          <w:sz w:val="24"/>
+          <w:szCs w:val="24"/>
+          <w:u w:val="single"/>
+          <w:lang w:val="en-US" w:eastAsia="tr-TR"/>
+        </w:rPr>
+        <w:t>Incompletion of assigned tasks:</w:t>
+      </w:r>
+      <w:r>
+        <w:rPr>
+          <w:rFonts w:ascii="Times New Roman" w:eastAsia="Times New Roman" w:hAnsi="Times New Roman" w:cs="Times New Roman"/>
+          <w:color w:val="1F497D"/>
+          <w:sz w:val="24"/>
+          <w:szCs w:val="24"/>
+          <w:lang w:val="en-US" w:eastAsia="tr-TR"/>
+        </w:rPr>
+        <w:t xml:space="preserve"> </w:t>
+      </w:r>
+      <w:r>
+        <w:rPr>
+          <w:rFonts w:ascii="Times New Roman" w:eastAsia="Times New Roman" w:hAnsi="Times New Roman" w:cs="Times New Roman"/>
+          <w:color w:val="000000" w:themeColor="text1"/>
+          <w:sz w:val="24"/>
+          <w:szCs w:val="24"/>
+          <w:lang w:val="en-US" w:eastAsia="tr-TR"/>
+        </w:rPr>
+        <w:t xml:space="preserve">Everyone in the project has a different schedule so there may be those who are unable to fulfill assigned duties. </w:t>
+      </w:r>
+      <w:r>
+        <w:rPr>
+          <w:rFonts w:ascii="Times New Roman" w:eastAsia="Times New Roman" w:hAnsi="Times New Roman" w:cs="Times New Roman"/>
+          <w:sz w:val="24"/>
+          <w:szCs w:val="24"/>
+          <w:lang w:val="en-US" w:eastAsia="tr-TR"/>
+        </w:rPr>
+        <w:t>As we use Asana, the notification system is notified when the tasks are close to completion</w:t>
+      </w:r>
+      <w:r>
+        <w:rPr>
+          <w:rFonts w:ascii="Times New Roman" w:eastAsia="Times New Roman" w:hAnsi="Times New Roman" w:cs="Times New Roman"/>
+          <w:sz w:val="24"/>
+          <w:szCs w:val="24"/>
+          <w:lang w:val="en-US" w:eastAsia="tr-TR"/>
+        </w:rPr>
+        <w:t xml:space="preserve"> to solve that</w:t>
+      </w:r>
+      <w:r>
+        <w:rPr>
+          <w:rFonts w:ascii="Times New Roman" w:eastAsia="Times New Roman" w:hAnsi="Times New Roman" w:cs="Times New Roman"/>
+          <w:sz w:val="24"/>
+          <w:szCs w:val="24"/>
+          <w:lang w:val="en-US" w:eastAsia="tr-TR"/>
+        </w:rPr>
+        <w:t xml:space="preserve"> </w:t>
+      </w:r>
+      <w:r>
+        <w:rPr>
+          <w:rFonts w:ascii="Times New Roman" w:eastAsia="Times New Roman" w:hAnsi="Times New Roman" w:cs="Times New Roman"/>
+          <w:sz w:val="24"/>
+          <w:szCs w:val="24"/>
+          <w:lang w:val="en-US" w:eastAsia="tr-TR"/>
+        </w:rPr>
+        <w:t xml:space="preserve">or we can ask the </w:t>
+      </w:r>
+      <w:r>
+        <w:rPr>
+          <w:rFonts w:ascii="Times New Roman" w:eastAsia="Times New Roman" w:hAnsi="Times New Roman" w:cs="Times New Roman"/>
+          <w:sz w:val="24"/>
+          <w:szCs w:val="24"/>
+          <w:lang w:val="en-US" w:eastAsia="tr-TR"/>
+        </w:rPr>
+        <w:t>project manager</w:t>
+      </w:r>
+      <w:r>
+        <w:rPr>
+          <w:rFonts w:ascii="Times New Roman" w:eastAsia="Times New Roman" w:hAnsi="Times New Roman" w:cs="Times New Roman"/>
+          <w:sz w:val="24"/>
+          <w:szCs w:val="24"/>
+          <w:lang w:val="en-US" w:eastAsia="tr-TR"/>
+        </w:rPr>
+        <w:t xml:space="preserve"> to change the </w:t>
+      </w:r>
+      <w:r>
+        <w:rPr>
+          <w:rFonts w:ascii="Times New Roman" w:eastAsia="Times New Roman" w:hAnsi="Times New Roman" w:cs="Times New Roman"/>
+          <w:sz w:val="24"/>
+          <w:szCs w:val="24"/>
+          <w:lang w:val="en-US" w:eastAsia="tr-TR"/>
+        </w:rPr>
+        <w:t>task</w:t>
+      </w:r>
+      <w:r>
+        <w:rPr>
+          <w:rFonts w:ascii="Times New Roman" w:eastAsia="Times New Roman" w:hAnsi="Times New Roman" w:cs="Times New Roman"/>
+          <w:sz w:val="24"/>
+          <w:szCs w:val="24"/>
+          <w:lang w:val="en-US" w:eastAsia="tr-TR"/>
+        </w:rPr>
+        <w:t>.</w:t>
+      </w:r>
+    </w:p>
+    <w:p>
+      <w:pPr>
+        <w:ind w:firstLine="708"/>
+        <w:rPr>
+          <w:rFonts w:ascii="Times New Roman" w:eastAsia="Times New Roman" w:hAnsi="Times New Roman" w:cs="Times New Roman"/>
+          <w:sz w:val="24"/>
+          <w:szCs w:val="24"/>
+          <w:lang w:val="en-US" w:eastAsia="tr-TR"/>
+        </w:rPr>
+      </w:pPr>
+      <w:r>
+        <w:rPr>
+          <w:rFonts w:ascii="Times New Roman" w:eastAsia="Times New Roman" w:hAnsi="Times New Roman" w:cs="Times New Roman"/>
+          <w:b/>
+          <w:color w:val="1F497D"/>
+          <w:sz w:val="24"/>
+          <w:szCs w:val="24"/>
+          <w:u w:val="single"/>
+          <w:lang w:val="en-US" w:eastAsia="tr-TR"/>
+        </w:rPr>
+        <w:t>Conflict problem when coding:</w:t>
+      </w:r>
+      <w:r>
+        <w:rPr>
+          <w:rFonts w:ascii="Times New Roman" w:eastAsia="Times New Roman" w:hAnsi="Times New Roman" w:cs="Times New Roman"/>
+          <w:b/>
+          <w:color w:val="1F497D"/>
+          <w:sz w:val="24"/>
+          <w:szCs w:val="24"/>
+          <w:lang w:val="en-US" w:eastAsia="tr-TR"/>
+        </w:rPr>
+        <w:t xml:space="preserve"> </w:t>
+      </w:r>
+      <w:r>
+        <w:rPr>
+          <w:rFonts w:ascii="Times New Roman" w:eastAsia="Times New Roman" w:hAnsi="Times New Roman" w:cs="Times New Roman"/>
+          <w:color w:val="000000" w:themeColor="text1"/>
+          <w:sz w:val="24"/>
+          <w:szCs w:val="24"/>
+          <w:lang w:val="en-US" w:eastAsia="tr-TR"/>
+        </w:rPr>
+        <w:t>We are collaborating in that project, there may be conflicts when we are working on the same class in the same section and when programming.</w:t>
+      </w:r>
+      <w:r>
+        <w:rPr>
+          <w:rFonts w:ascii="Times New Roman" w:eastAsia="Times New Roman" w:hAnsi="Times New Roman" w:cs="Times New Roman"/>
+          <w:color w:val="000000" w:themeColor="text1"/>
+          <w:sz w:val="24"/>
+          <w:szCs w:val="24"/>
+          <w:lang w:val="en-US" w:eastAsia="tr-TR"/>
+        </w:rPr>
+        <w:t xml:space="preserve"> </w:t>
+      </w:r>
+      <w:r>
+        <w:rPr>
+          <w:rFonts w:ascii="Times New Roman" w:eastAsia="Times New Roman" w:hAnsi="Times New Roman" w:cs="Times New Roman"/>
+          <w:sz w:val="24"/>
+          <w:szCs w:val="24"/>
+          <w:lang w:val="en-US" w:eastAsia="tr-TR"/>
+        </w:rPr>
+        <w:t>We are thinking of using Git to solve this</w:t>
+      </w:r>
+      <w:r>
+        <w:rPr>
+          <w:rFonts w:ascii="Times New Roman" w:eastAsia="Times New Roman" w:hAnsi="Times New Roman" w:cs="Times New Roman"/>
+          <w:sz w:val="24"/>
+          <w:szCs w:val="24"/>
+          <w:lang w:val="en-US" w:eastAsia="tr-TR"/>
+        </w:rPr>
+        <w:t xml:space="preserve"> like creating </w:t>
+      </w:r>
+      <w:r>
+        <w:rPr>
+          <w:rFonts w:ascii="Times New Roman" w:eastAsia="Times New Roman" w:hAnsi="Times New Roman" w:cs="Times New Roman"/>
+          <w:sz w:val="24"/>
+          <w:szCs w:val="24"/>
+          <w:lang w:val="en-US" w:eastAsia="tr-TR"/>
+        </w:rPr>
+        <w:t>branch</w:t>
+      </w:r>
+      <w:r>
+        <w:rPr>
+          <w:rFonts w:ascii="Times New Roman" w:eastAsia="Times New Roman" w:hAnsi="Times New Roman" w:cs="Times New Roman"/>
+          <w:sz w:val="24"/>
+          <w:szCs w:val="24"/>
+          <w:lang w:val="en-US" w:eastAsia="tr-TR"/>
+        </w:rPr>
+        <w:t>.</w:t>
+      </w:r>
+    </w:p>
+    <w:p>
+      <w:pPr>
+        <w:ind w:firstLine="708"/>
+        <w:rPr>
+          <w:rFonts w:ascii="Times New Roman" w:eastAsia="Times New Roman" w:hAnsi="Times New Roman" w:cs="Times New Roman"/>
+          <w:sz w:val="24"/>
+          <w:szCs w:val="24"/>
+          <w:lang w:val="en-US" w:eastAsia="tr-TR"/>
+        </w:rPr>
+      </w:pPr>
+      <w:r>
+        <w:rPr>
+          <w:rFonts w:ascii="Times New Roman" w:eastAsia="Times New Roman" w:hAnsi="Times New Roman" w:cs="Times New Roman"/>
+          <w:b/>
+          <w:color w:val="1F497D"/>
+          <w:sz w:val="24"/>
+          <w:szCs w:val="24"/>
+          <w:u w:val="single"/>
+          <w:lang w:val="en-US" w:eastAsia="tr-TR"/>
+        </w:rPr>
+        <w:t>Wrong database technology choice:</w:t>
+      </w:r>
+      <w:r>
+        <w:rPr>
+          <w:rFonts w:ascii="Times New Roman" w:eastAsia="Times New Roman" w:hAnsi="Times New Roman" w:cs="Times New Roman"/>
+          <w:color w:val="1F497D"/>
+          <w:sz w:val="24"/>
+          <w:szCs w:val="24"/>
+          <w:lang w:val="en-US" w:eastAsia="tr-TR"/>
+        </w:rPr>
+        <w:t xml:space="preserve"> </w:t>
+      </w:r>
+      <w:r>
+        <w:rPr>
+          <w:rFonts w:ascii="Times New Roman" w:eastAsia="Times New Roman" w:hAnsi="Times New Roman" w:cs="Times New Roman"/>
+          <w:color w:val="000000" w:themeColor="text1"/>
+          <w:sz w:val="24"/>
+          <w:szCs w:val="24"/>
+          <w:lang w:val="en-US" w:eastAsia="tr-TR"/>
+        </w:rPr>
+        <w:t xml:space="preserve">If we do not choose the database technology wisely we will use later, the information of our users </w:t>
+      </w:r>
+      <w:r>
+        <w:rPr>
+          <w:rFonts w:ascii="Times New Roman" w:eastAsia="Times New Roman" w:hAnsi="Times New Roman" w:cs="Times New Roman"/>
+          <w:color w:val="000000" w:themeColor="text1"/>
+          <w:sz w:val="24"/>
+          <w:szCs w:val="24"/>
+          <w:lang w:val="en-US" w:eastAsia="tr-TR"/>
+        </w:rPr>
+        <w:t xml:space="preserve">and trainers </w:t>
+      </w:r>
+      <w:r>
+        <w:rPr>
+          <w:rFonts w:ascii="Times New Roman" w:eastAsia="Times New Roman" w:hAnsi="Times New Roman" w:cs="Times New Roman"/>
+          <w:color w:val="000000" w:themeColor="text1"/>
+          <w:sz w:val="24"/>
+          <w:szCs w:val="24"/>
+          <w:lang w:val="en-US" w:eastAsia="tr-TR"/>
+        </w:rPr>
+        <w:t>may be lost</w:t>
+      </w:r>
+      <w:r>
+        <w:rPr>
+          <w:rFonts w:ascii="Times New Roman" w:eastAsia="Times New Roman" w:hAnsi="Times New Roman" w:cs="Times New Roman"/>
+          <w:color w:val="000000" w:themeColor="text1"/>
+          <w:sz w:val="24"/>
+          <w:szCs w:val="24"/>
+          <w:lang w:val="en-US" w:eastAsia="tr-TR"/>
+        </w:rPr>
+        <w:t xml:space="preserve"> or we get the wrong result from the database system</w:t>
+      </w:r>
+      <w:r>
+        <w:rPr>
+          <w:rFonts w:ascii="Times New Roman" w:eastAsia="Times New Roman" w:hAnsi="Times New Roman" w:cs="Times New Roman"/>
+          <w:color w:val="000000" w:themeColor="text1"/>
+          <w:sz w:val="24"/>
+          <w:szCs w:val="24"/>
+          <w:lang w:val="en-US" w:eastAsia="tr-TR"/>
+        </w:rPr>
+        <w:t>.</w:t>
+      </w:r>
+      <w:r>
+        <w:rPr>
+          <w:rFonts w:ascii="Times New Roman" w:eastAsia="Times New Roman" w:hAnsi="Times New Roman" w:cs="Times New Roman"/>
+          <w:color w:val="000000" w:themeColor="text1"/>
+          <w:sz w:val="24"/>
+          <w:szCs w:val="24"/>
+          <w:lang w:val="en-US" w:eastAsia="tr-TR"/>
+        </w:rPr>
+        <w:t xml:space="preserve"> </w:t>
+      </w:r>
+      <w:r>
+        <w:rPr>
+          <w:rFonts w:ascii="Times New Roman" w:eastAsia="Times New Roman" w:hAnsi="Times New Roman" w:cs="Times New Roman"/>
+          <w:color w:val="000000" w:themeColor="text1"/>
+          <w:sz w:val="24"/>
+          <w:szCs w:val="24"/>
+          <w:lang w:val="en-US" w:eastAsia="tr-TR"/>
+        </w:rPr>
+        <w:t>Prevent</w:t>
+      </w:r>
+      <w:r>
+        <w:rPr>
+          <w:rFonts w:ascii="Times New Roman" w:eastAsia="Times New Roman" w:hAnsi="Times New Roman" w:cs="Times New Roman"/>
+          <w:color w:val="000000" w:themeColor="text1"/>
+          <w:sz w:val="24"/>
+          <w:szCs w:val="24"/>
+          <w:lang w:val="en-US" w:eastAsia="tr-TR"/>
+        </w:rPr>
+        <w:t xml:space="preserve"> </w:t>
+      </w:r>
+      <w:r>
+        <w:rPr>
+          <w:rFonts w:ascii="Times New Roman" w:eastAsia="Times New Roman" w:hAnsi="Times New Roman" w:cs="Times New Roman"/>
+          <w:color w:val="000000" w:themeColor="text1"/>
+          <w:sz w:val="24"/>
+          <w:szCs w:val="24"/>
+          <w:lang w:val="en-US" w:eastAsia="tr-TR"/>
+        </w:rPr>
+        <w:t xml:space="preserve">to </w:t>
+      </w:r>
+      <w:r>
+        <w:rPr>
+          <w:rFonts w:ascii="Times New Roman" w:eastAsia="Times New Roman" w:hAnsi="Times New Roman" w:cs="Times New Roman"/>
+          <w:color w:val="000000" w:themeColor="text1"/>
+          <w:sz w:val="24"/>
+          <w:szCs w:val="24"/>
+          <w:lang w:val="en-US" w:eastAsia="tr-TR"/>
+        </w:rPr>
+        <w:t xml:space="preserve">this </w:t>
+      </w:r>
+      <w:r>
+        <w:rPr>
+          <w:rFonts w:ascii="Times New Roman" w:eastAsia="Times New Roman" w:hAnsi="Times New Roman" w:cs="Times New Roman"/>
+          <w:sz w:val="24"/>
+          <w:szCs w:val="24"/>
+          <w:lang w:val="en-US" w:eastAsia="tr-TR"/>
+        </w:rPr>
+        <w:t>making our research about database technologies more careful.</w:t>
+      </w:r>
+    </w:p>
+    <w:p>
+      <w:pPr>
+        <w:ind w:firstLine="708"/>
+        <w:rPr>
+          <w:rFonts w:ascii="Times New Roman" w:eastAsia="Times New Roman" w:hAnsi="Times New Roman" w:cs="Times New Roman"/>
+          <w:sz w:val="24"/>
+          <w:szCs w:val="24"/>
+          <w:lang w:val="en-US" w:eastAsia="tr-TR"/>
+        </w:rPr>
+      </w:pPr>
+      <w:r>
+        <w:rPr>
+          <w:rFonts w:ascii="Times New Roman" w:eastAsia="Times New Roman" w:hAnsi="Times New Roman" w:cs="Times New Roman"/>
+          <w:b/>
+          <w:color w:val="1F497D"/>
+          <w:sz w:val="24"/>
+          <w:szCs w:val="24"/>
+          <w:u w:val="single"/>
+          <w:lang w:val="en-US" w:eastAsia="tr-TR"/>
+        </w:rPr>
+        <w:t>Product satisfactory problem:</w:t>
+      </w:r>
+      <w:r>
+        <w:rPr>
+          <w:rFonts w:ascii="Times New Roman" w:eastAsia="Times New Roman" w:hAnsi="Times New Roman" w:cs="Times New Roman"/>
+          <w:b/>
+          <w:color w:val="1F497D"/>
+          <w:sz w:val="24"/>
+          <w:szCs w:val="24"/>
+          <w:lang w:val="en-US" w:eastAsia="tr-TR"/>
+        </w:rPr>
+        <w:t xml:space="preserve"> </w:t>
+      </w:r>
+      <w:r>
+        <w:rPr>
+          <w:rFonts w:ascii="Times New Roman" w:eastAsia="Times New Roman" w:hAnsi="Times New Roman" w:cs="Times New Roman"/>
+          <w:color w:val="000000" w:themeColor="text1"/>
+          <w:sz w:val="24"/>
+          <w:szCs w:val="24"/>
+          <w:lang w:val="en-US" w:eastAsia="tr-TR"/>
+        </w:rPr>
+        <w:t xml:space="preserve">The product we produce will not satisfy requirement </w:t>
+      </w:r>
+      <w:r>
+        <w:rPr>
+          <w:rFonts w:ascii="Times New Roman" w:eastAsia="Times New Roman" w:hAnsi="Times New Roman" w:cs="Times New Roman"/>
+          <w:color w:val="000000" w:themeColor="text1"/>
+          <w:sz w:val="24"/>
+          <w:szCs w:val="24"/>
+          <w:lang w:val="en-US" w:eastAsia="tr-TR"/>
+        </w:rPr>
+        <w:t xml:space="preserve">of members or trainers </w:t>
+      </w:r>
+      <w:r>
+        <w:rPr>
+          <w:rFonts w:ascii="Times New Roman" w:eastAsia="Times New Roman" w:hAnsi="Times New Roman" w:cs="Times New Roman"/>
+          <w:color w:val="000000" w:themeColor="text1"/>
+          <w:sz w:val="24"/>
+          <w:szCs w:val="24"/>
+          <w:lang w:val="en-US" w:eastAsia="tr-TR"/>
+        </w:rPr>
+        <w:t>which defined before start the project</w:t>
+      </w:r>
+      <w:r>
+        <w:rPr>
+          <w:rFonts w:ascii="Times New Roman" w:eastAsia="Times New Roman" w:hAnsi="Times New Roman" w:cs="Times New Roman"/>
+          <w:color w:val="000000" w:themeColor="text1"/>
+          <w:sz w:val="24"/>
+          <w:szCs w:val="24"/>
+          <w:lang w:val="en-US" w:eastAsia="tr-TR"/>
+        </w:rPr>
+        <w:t xml:space="preserve"> so </w:t>
+      </w:r>
+      <w:r>
+        <w:rPr>
+          <w:rFonts w:ascii="Times New Roman" w:eastAsia="Times New Roman" w:hAnsi="Times New Roman" w:cs="Times New Roman"/>
+          <w:sz w:val="24"/>
+          <w:szCs w:val="24"/>
+          <w:lang w:val="en-US" w:eastAsia="tr-TR"/>
+        </w:rPr>
+        <w:t>w</w:t>
+      </w:r>
+      <w:r>
+        <w:rPr>
+          <w:rFonts w:ascii="Times New Roman" w:eastAsia="Times New Roman" w:hAnsi="Times New Roman" w:cs="Times New Roman"/>
+          <w:sz w:val="24"/>
+          <w:szCs w:val="24"/>
+          <w:lang w:val="en-US" w:eastAsia="tr-TR"/>
+        </w:rPr>
+        <w:t>e have to think rea</w:t>
+      </w:r>
+      <w:r>
+        <w:rPr>
+          <w:rFonts w:ascii="Times New Roman" w:eastAsia="Times New Roman" w:hAnsi="Times New Roman" w:cs="Times New Roman"/>
+          <w:sz w:val="24"/>
+          <w:szCs w:val="24"/>
+          <w:lang w:val="en-US" w:eastAsia="tr-TR"/>
+        </w:rPr>
+        <w:t xml:space="preserve">listically and decide what </w:t>
+      </w:r>
+      <w:r>
+        <w:rPr>
+          <w:rFonts w:ascii="Times New Roman" w:eastAsia="Times New Roman" w:hAnsi="Times New Roman" w:cs="Times New Roman"/>
+          <w:sz w:val="24"/>
+          <w:szCs w:val="24"/>
+          <w:lang w:val="en-US" w:eastAsia="tr-TR"/>
+        </w:rPr>
+        <w:t>we can</w:t>
+      </w:r>
+      <w:r>
+        <w:rPr>
+          <w:rFonts w:ascii="Times New Roman" w:eastAsia="Times New Roman" w:hAnsi="Times New Roman" w:cs="Times New Roman"/>
+          <w:sz w:val="24"/>
+          <w:szCs w:val="24"/>
+          <w:lang w:val="en-US" w:eastAsia="tr-TR"/>
+        </w:rPr>
+        <w:t xml:space="preserve"> do</w:t>
+      </w:r>
+      <w:r>
+        <w:rPr>
+          <w:rFonts w:ascii="Times New Roman" w:eastAsia="Times New Roman" w:hAnsi="Times New Roman" w:cs="Times New Roman"/>
+          <w:sz w:val="24"/>
+          <w:szCs w:val="24"/>
+          <w:lang w:val="en-US" w:eastAsia="tr-TR"/>
+        </w:rPr>
+        <w:t xml:space="preserve"> and what we cannot</w:t>
+      </w:r>
+      <w:r>
+        <w:rPr>
+          <w:rFonts w:ascii="Times New Roman" w:eastAsia="Times New Roman" w:hAnsi="Times New Roman" w:cs="Times New Roman"/>
+          <w:sz w:val="24"/>
+          <w:szCs w:val="24"/>
+          <w:lang w:val="en-US" w:eastAsia="tr-TR"/>
+        </w:rPr>
+        <w:t xml:space="preserve"> do when building project</w:t>
+      </w:r>
+      <w:r>
+        <w:rPr>
+          <w:rFonts w:ascii="Times New Roman" w:eastAsia="Times New Roman" w:hAnsi="Times New Roman" w:cs="Times New Roman"/>
+          <w:sz w:val="24"/>
+          <w:szCs w:val="24"/>
+          <w:lang w:val="en-US" w:eastAsia="tr-TR"/>
+        </w:rPr>
+        <w:t xml:space="preserve"> to avoid that</w:t>
+      </w:r>
+      <w:r>
+        <w:rPr>
+          <w:rFonts w:ascii="Times New Roman" w:eastAsia="Times New Roman" w:hAnsi="Times New Roman" w:cs="Times New Roman"/>
+          <w:sz w:val="24"/>
+          <w:szCs w:val="24"/>
+          <w:lang w:val="en-US" w:eastAsia="tr-TR"/>
+        </w:rPr>
+        <w:t>.</w:t>
+      </w:r>
+    </w:p>
+    <w:p>
+      <w:pPr>
+        <w:ind w:firstLine="708"/>
+        <w:rPr>
+          <w:rFonts w:ascii="Times New Roman" w:eastAsia="Times New Roman" w:hAnsi="Times New Roman" w:cs="Times New Roman"/>
+          <w:sz w:val="24"/>
+          <w:szCs w:val="24"/>
+          <w:lang w:val="en-US" w:eastAsia="tr-TR"/>
+        </w:rPr>
+      </w:pPr>
+      <w:r>
+        <w:rPr>
+          <w:rFonts w:ascii="Times New Roman" w:eastAsia="Times New Roman" w:hAnsi="Times New Roman" w:cs="Times New Roman"/>
+          <w:b/>
+          <w:color w:val="1F497D"/>
+          <w:sz w:val="24"/>
+          <w:szCs w:val="24"/>
+          <w:u w:val="single"/>
+          <w:lang w:val="en-US" w:eastAsia="tr-TR"/>
+        </w:rPr>
+        <w:lastRenderedPageBreak/>
+        <w:t>Ideas and limitations:</w:t>
+      </w:r>
+      <w:r>
+        <w:rPr>
+          <w:rFonts w:ascii="Times New Roman" w:eastAsia="Times New Roman" w:hAnsi="Times New Roman" w:cs="Times New Roman"/>
+          <w:b/>
+          <w:color w:val="1F497D"/>
+          <w:sz w:val="24"/>
+          <w:szCs w:val="24"/>
+          <w:lang w:val="en-US" w:eastAsia="tr-TR"/>
+        </w:rPr>
+        <w:t xml:space="preserve"> </w:t>
+      </w:r>
+      <w:r>
+        <w:rPr>
+          <w:rFonts w:ascii="Times New Roman" w:eastAsia="Times New Roman" w:hAnsi="Times New Roman" w:cs="Times New Roman"/>
+          <w:color w:val="000000" w:themeColor="text1"/>
+          <w:sz w:val="24"/>
+          <w:szCs w:val="24"/>
+          <w:lang w:val="en-US" w:eastAsia="tr-TR"/>
+        </w:rPr>
+        <w:t xml:space="preserve">It may not be easy to put the ideas </w:t>
+      </w:r>
+      <w:r>
+        <w:rPr>
+          <w:rFonts w:ascii="Times New Roman" w:eastAsia="Times New Roman" w:hAnsi="Times New Roman" w:cs="Times New Roman"/>
+          <w:color w:val="000000" w:themeColor="text1"/>
+          <w:sz w:val="24"/>
+          <w:szCs w:val="24"/>
+          <w:lang w:val="en-US" w:eastAsia="tr-TR"/>
+        </w:rPr>
+        <w:t xml:space="preserve">that </w:t>
+      </w:r>
+      <w:r>
+        <w:rPr>
+          <w:rFonts w:ascii="Times New Roman" w:eastAsia="Times New Roman" w:hAnsi="Times New Roman" w:cs="Times New Roman"/>
+          <w:color w:val="000000" w:themeColor="text1"/>
+          <w:sz w:val="24"/>
+          <w:szCs w:val="24"/>
+          <w:lang w:val="en-US" w:eastAsia="tr-TR"/>
+        </w:rPr>
+        <w:t>we plan to do</w:t>
+      </w:r>
+      <w:r>
+        <w:rPr>
+          <w:rFonts w:ascii="Times New Roman" w:eastAsia="Times New Roman" w:hAnsi="Times New Roman" w:cs="Times New Roman"/>
+          <w:color w:val="000000" w:themeColor="text1"/>
+          <w:sz w:val="24"/>
+          <w:szCs w:val="24"/>
+          <w:lang w:val="en-US" w:eastAsia="tr-TR"/>
+        </w:rPr>
+        <w:t>,</w:t>
+      </w:r>
+      <w:r>
+        <w:rPr>
+          <w:rFonts w:ascii="Times New Roman" w:eastAsia="Times New Roman" w:hAnsi="Times New Roman" w:cs="Times New Roman"/>
+          <w:color w:val="000000" w:themeColor="text1"/>
+          <w:sz w:val="24"/>
+          <w:szCs w:val="24"/>
+          <w:lang w:val="en-US" w:eastAsia="tr-TR"/>
+        </w:rPr>
+        <w:t xml:space="preserve"> into the web application as code.</w:t>
+      </w:r>
+      <w:r>
+        <w:rPr>
+          <w:rFonts w:ascii="Times New Roman" w:eastAsia="Times New Roman" w:hAnsi="Times New Roman" w:cs="Times New Roman"/>
+          <w:color w:val="000000" w:themeColor="text1"/>
+          <w:sz w:val="24"/>
+          <w:szCs w:val="24"/>
+          <w:lang w:val="en-US" w:eastAsia="tr-TR"/>
+        </w:rPr>
+        <w:t xml:space="preserve"> A</w:t>
+      </w:r>
+      <w:r>
+        <w:rPr>
+          <w:rFonts w:ascii="Times New Roman" w:eastAsia="Times New Roman" w:hAnsi="Times New Roman" w:cs="Times New Roman"/>
+          <w:color w:val="000000" w:themeColor="text1"/>
+          <w:sz w:val="24"/>
+          <w:szCs w:val="24"/>
+          <w:lang w:val="en-US" w:eastAsia="tr-TR"/>
+        </w:rPr>
+        <w:t>n idea that emerges can be creative</w:t>
+      </w:r>
+      <w:r>
+        <w:rPr>
+          <w:rFonts w:ascii="Times New Roman" w:eastAsia="Times New Roman" w:hAnsi="Times New Roman" w:cs="Times New Roman"/>
+          <w:color w:val="000000" w:themeColor="text1"/>
+          <w:sz w:val="24"/>
+          <w:szCs w:val="24"/>
+          <w:lang w:val="en-US" w:eastAsia="tr-TR"/>
+        </w:rPr>
+        <w:t xml:space="preserve"> </w:t>
+      </w:r>
+      <w:r>
+        <w:rPr>
+          <w:rFonts w:ascii="Times New Roman" w:eastAsia="Times New Roman" w:hAnsi="Times New Roman" w:cs="Times New Roman"/>
+          <w:color w:val="000000" w:themeColor="text1"/>
+          <w:sz w:val="24"/>
+          <w:szCs w:val="24"/>
+          <w:lang w:val="en-US" w:eastAsia="tr-TR"/>
+        </w:rPr>
+        <w:t>but in the coding phase this can force us</w:t>
+      </w:r>
+      <w:r>
+        <w:rPr>
+          <w:rFonts w:ascii="Times New Roman" w:eastAsia="Times New Roman" w:hAnsi="Times New Roman" w:cs="Times New Roman"/>
+          <w:color w:val="000000" w:themeColor="text1"/>
+          <w:sz w:val="24"/>
+          <w:szCs w:val="24"/>
+          <w:lang w:val="en-US" w:eastAsia="tr-TR"/>
+        </w:rPr>
+        <w:t xml:space="preserve"> so we have to d</w:t>
+      </w:r>
+      <w:r>
+        <w:rPr>
+          <w:rFonts w:ascii="Times New Roman" w:eastAsia="Times New Roman" w:hAnsi="Times New Roman" w:cs="Times New Roman"/>
+          <w:sz w:val="24"/>
+          <w:szCs w:val="24"/>
+          <w:lang w:val="en-US" w:eastAsia="tr-TR"/>
+        </w:rPr>
+        <w:t>esign an application that is as simple and comfortable as it can be.</w:t>
+      </w:r>
+      <w:r>
+        <w:rPr>
+          <w:rFonts w:ascii="Times New Roman" w:eastAsia="Times New Roman" w:hAnsi="Times New Roman" w:cs="Times New Roman"/>
+          <w:sz w:val="24"/>
+          <w:szCs w:val="24"/>
+          <w:lang w:val="en-US" w:eastAsia="tr-TR"/>
+        </w:rPr>
+        <w:t xml:space="preserve"> They are also </w:t>
+      </w:r>
+      <w:r>
+        <w:rPr>
+          <w:rFonts w:ascii="Times New Roman" w:eastAsia="Times New Roman" w:hAnsi="Times New Roman" w:cs="Times New Roman"/>
+          <w:sz w:val="24"/>
+          <w:szCs w:val="24"/>
+          <w:lang w:val="en-US" w:eastAsia="tr-TR"/>
+        </w:rPr>
+        <w:t xml:space="preserve">provides </w:t>
+      </w:r>
+      <w:r>
+        <w:rPr>
+          <w:rFonts w:ascii="Times New Roman" w:eastAsia="Times New Roman" w:hAnsi="Times New Roman" w:cs="Times New Roman"/>
+          <w:sz w:val="24"/>
+          <w:szCs w:val="24"/>
+          <w:lang w:val="en-US" w:eastAsia="tr-TR"/>
+        </w:rPr>
+        <w:t>convenience</w:t>
+      </w:r>
+      <w:r>
+        <w:rPr>
+          <w:rFonts w:ascii="Times New Roman" w:eastAsia="Times New Roman" w:hAnsi="Times New Roman" w:cs="Times New Roman"/>
+          <w:sz w:val="24"/>
+          <w:szCs w:val="24"/>
+          <w:lang w:val="en-US" w:eastAsia="tr-TR"/>
+        </w:rPr>
+        <w:t xml:space="preserve"> </w:t>
+      </w:r>
+      <w:r>
+        <w:rPr>
+          <w:rFonts w:ascii="Times New Roman" w:eastAsia="Times New Roman" w:hAnsi="Times New Roman" w:cs="Times New Roman"/>
+          <w:sz w:val="24"/>
+          <w:szCs w:val="24"/>
+          <w:lang w:val="en-US" w:eastAsia="tr-TR"/>
+        </w:rPr>
+        <w:t xml:space="preserve">for the </w:t>
+      </w:r>
+      <w:r>
+        <w:rPr>
+          <w:rFonts w:ascii="Times New Roman" w:eastAsia="Times New Roman" w:hAnsi="Times New Roman" w:cs="Times New Roman"/>
+          <w:sz w:val="24"/>
+          <w:szCs w:val="24"/>
+          <w:lang w:val="en-US" w:eastAsia="tr-TR"/>
+        </w:rPr>
+        <w:t>member or trainer</w:t>
+      </w:r>
+      <w:r>
+        <w:rPr>
+          <w:rFonts w:ascii="Times New Roman" w:eastAsia="Times New Roman" w:hAnsi="Times New Roman" w:cs="Times New Roman"/>
+          <w:sz w:val="24"/>
+          <w:szCs w:val="24"/>
+          <w:lang w:val="en-US" w:eastAsia="tr-TR"/>
+        </w:rPr>
+        <w:t xml:space="preserve"> when using application</w:t>
+      </w:r>
+      <w:r>
+        <w:rPr>
+          <w:rFonts w:ascii="Times New Roman" w:eastAsia="Times New Roman" w:hAnsi="Times New Roman" w:cs="Times New Roman"/>
+          <w:sz w:val="24"/>
+          <w:szCs w:val="24"/>
+          <w:lang w:val="en-US" w:eastAsia="tr-TR"/>
+        </w:rPr>
+        <w:t>.</w:t>
+      </w:r>
+    </w:p>
+    <w:p>
+      <w:pPr>
+        <w:ind w:firstLine="708"/>
+        <w:rPr>
+          <w:rFonts w:ascii="Times New Roman" w:eastAsia="Times New Roman" w:hAnsi="Times New Roman" w:cs="Times New Roman"/>
+          <w:sz w:val="24"/>
+          <w:szCs w:val="24"/>
+          <w:lang w:val="en-US" w:eastAsia="tr-TR"/>
+        </w:rPr>
+      </w:pPr>
+      <w:r>
+        <w:rPr>
+          <w:rFonts w:ascii="Times New Roman" w:eastAsia="Times New Roman" w:hAnsi="Times New Roman" w:cs="Times New Roman"/>
+          <w:b/>
+          <w:color w:val="1F497D"/>
+          <w:sz w:val="24"/>
+          <w:szCs w:val="24"/>
+          <w:u w:val="single"/>
+          <w:lang w:val="en-US" w:eastAsia="tr-TR"/>
+        </w:rPr>
+        <w:t>Correctness of our realistic requirements:</w:t>
+      </w:r>
+      <w:r>
+        <w:rPr>
+          <w:rFonts w:ascii="Times New Roman" w:eastAsia="Times New Roman" w:hAnsi="Times New Roman" w:cs="Times New Roman"/>
+          <w:color w:val="000000" w:themeColor="text1"/>
+          <w:sz w:val="24"/>
+          <w:szCs w:val="24"/>
+          <w:lang w:val="en-US" w:eastAsia="tr-TR"/>
+        </w:rPr>
+        <w:t xml:space="preserve"> We cannot be sure about the correctness of our realistic requirements</w:t>
+      </w:r>
+      <w:r>
+        <w:rPr>
+          <w:rFonts w:ascii="Times New Roman" w:eastAsia="Times New Roman" w:hAnsi="Times New Roman" w:cs="Times New Roman"/>
+          <w:color w:val="000000" w:themeColor="text1"/>
+          <w:sz w:val="24"/>
+          <w:szCs w:val="24"/>
+          <w:lang w:val="en-US" w:eastAsia="tr-TR"/>
+        </w:rPr>
+        <w:t xml:space="preserve"> because none of our team member used system like we are working on </w:t>
+      </w:r>
+      <w:r>
+        <w:rPr>
+          <w:rFonts w:ascii="Times New Roman" w:eastAsia="Times New Roman" w:hAnsi="Times New Roman" w:cs="Times New Roman"/>
+          <w:color w:val="000000" w:themeColor="text1"/>
+          <w:sz w:val="24"/>
+          <w:szCs w:val="24"/>
+          <w:lang w:val="en-US" w:eastAsia="tr-TR"/>
+        </w:rPr>
+        <w:t>project</w:t>
+      </w:r>
+      <w:r>
+        <w:rPr>
+          <w:rFonts w:ascii="Times New Roman" w:eastAsia="Times New Roman" w:hAnsi="Times New Roman" w:cs="Times New Roman"/>
+          <w:color w:val="000000" w:themeColor="text1"/>
+          <w:sz w:val="24"/>
+          <w:szCs w:val="24"/>
+          <w:lang w:val="en-US" w:eastAsia="tr-TR"/>
+        </w:rPr>
+        <w:t xml:space="preserve"> in that reason we </w:t>
+      </w:r>
+      <w:r>
+        <w:rPr>
+          <w:rFonts w:ascii="Times New Roman" w:eastAsia="Times New Roman" w:hAnsi="Times New Roman" w:cs="Times New Roman"/>
+          <w:sz w:val="24"/>
+          <w:szCs w:val="24"/>
+          <w:lang w:val="en-US" w:eastAsia="tr-TR"/>
+        </w:rPr>
+        <w:t>talk</w:t>
+      </w:r>
+      <w:r>
+        <w:rPr>
+          <w:rFonts w:ascii="Times New Roman" w:eastAsia="Times New Roman" w:hAnsi="Times New Roman" w:cs="Times New Roman"/>
+          <w:sz w:val="24"/>
+          <w:szCs w:val="24"/>
+          <w:lang w:val="en-US" w:eastAsia="tr-TR"/>
+        </w:rPr>
+        <w:t>ed</w:t>
+      </w:r>
+      <w:r>
+        <w:rPr>
+          <w:rFonts w:ascii="Times New Roman" w:eastAsia="Times New Roman" w:hAnsi="Times New Roman" w:cs="Times New Roman"/>
+          <w:sz w:val="24"/>
+          <w:szCs w:val="24"/>
+          <w:lang w:val="en-US" w:eastAsia="tr-TR"/>
+        </w:rPr>
+        <w:t xml:space="preserve"> with MacFit to understand what a system really is</w:t>
+      </w:r>
+      <w:r>
+        <w:rPr>
+          <w:rFonts w:ascii="Times New Roman" w:eastAsia="Times New Roman" w:hAnsi="Times New Roman" w:cs="Times New Roman"/>
+          <w:sz w:val="24"/>
+          <w:szCs w:val="24"/>
+          <w:lang w:val="en-US" w:eastAsia="tr-TR"/>
+        </w:rPr>
+        <w:t xml:space="preserve"> and asked </w:t>
+      </w:r>
+      <w:r>
+        <w:rPr>
+          <w:rFonts w:ascii="Times New Roman" w:eastAsia="Times New Roman" w:hAnsi="Times New Roman" w:cs="Times New Roman"/>
+          <w:sz w:val="24"/>
+          <w:szCs w:val="24"/>
+          <w:lang w:val="en-US" w:eastAsia="tr-TR"/>
+        </w:rPr>
+        <w:t>people who have used this system before</w:t>
+      </w:r>
+      <w:r>
+        <w:rPr>
+          <w:rFonts w:ascii="Times New Roman" w:eastAsia="Times New Roman" w:hAnsi="Times New Roman" w:cs="Times New Roman"/>
+          <w:sz w:val="24"/>
+          <w:szCs w:val="24"/>
+          <w:lang w:val="en-US" w:eastAsia="tr-TR"/>
+        </w:rPr>
+        <w:t>.</w:t>
+      </w:r>
+    </w:p>
+    <w:p>
+      <w:pPr>
+        <w:ind w:firstLine="708"/>
+        <w:rPr>
+          <w:rFonts w:ascii="Times New Roman" w:eastAsia="Times New Roman" w:hAnsi="Times New Roman" w:cs="Times New Roman"/>
+          <w:color w:val="000000" w:themeColor="text1"/>
+          <w:sz w:val="24"/>
+          <w:szCs w:val="24"/>
+          <w:lang w:val="en-US" w:eastAsia="tr-TR"/>
+        </w:rPr>
+      </w:pPr>
+      <w:r>
+        <w:rPr>
+          <w:rFonts w:ascii="Times New Roman" w:eastAsia="Times New Roman" w:hAnsi="Times New Roman" w:cs="Times New Roman"/>
+          <w:b/>
+          <w:color w:val="1F497D"/>
+          <w:sz w:val="24"/>
+          <w:szCs w:val="24"/>
+          <w:u w:val="single"/>
+          <w:lang w:val="en-US" w:eastAsia="tr-TR"/>
+        </w:rPr>
+        <w:t>Confusion of system dependencies:</w:t>
+      </w:r>
+      <w:r>
+        <w:rPr>
+          <w:rFonts w:ascii="Times New Roman" w:eastAsia="Times New Roman" w:hAnsi="Times New Roman" w:cs="Times New Roman"/>
+          <w:color w:val="1F497D"/>
+          <w:sz w:val="24"/>
+          <w:szCs w:val="24"/>
+          <w:lang w:val="en-US" w:eastAsia="tr-TR"/>
+        </w:rPr>
+        <w:t xml:space="preserve"> </w:t>
+      </w:r>
+      <w:r>
+        <w:rPr>
+          <w:rFonts w:ascii="Times New Roman" w:eastAsia="Times New Roman" w:hAnsi="Times New Roman" w:cs="Times New Roman"/>
+          <w:color w:val="000000" w:themeColor="text1"/>
+          <w:sz w:val="24"/>
+          <w:szCs w:val="24"/>
+          <w:lang w:val="en-US" w:eastAsia="tr-TR"/>
+        </w:rPr>
+        <w:t xml:space="preserve">Libraries, dependencies can be confused or forgotten because we are working on MVC pattern and in that pattern we will see </w:t>
+      </w:r>
+      <w:r>
+        <w:rPr>
+          <w:rFonts w:ascii="Times New Roman" w:eastAsia="Times New Roman" w:hAnsi="Times New Roman" w:cs="Times New Roman"/>
+          <w:color w:val="000000" w:themeColor="text1"/>
+          <w:sz w:val="24"/>
+          <w:szCs w:val="24"/>
+          <w:lang w:val="en-US" w:eastAsia="tr-TR"/>
+        </w:rPr>
+        <w:t>many</w:t>
+      </w:r>
+      <w:r>
+        <w:rPr>
+          <w:rFonts w:ascii="Times New Roman" w:eastAsia="Times New Roman" w:hAnsi="Times New Roman" w:cs="Times New Roman"/>
+          <w:color w:val="000000" w:themeColor="text1"/>
+          <w:sz w:val="24"/>
+          <w:szCs w:val="24"/>
+          <w:lang w:val="en-US" w:eastAsia="tr-TR"/>
+        </w:rPr>
+        <w:t xml:space="preserve"> component</w:t>
+      </w:r>
+      <w:r>
+        <w:rPr>
+          <w:rFonts w:ascii="Times New Roman" w:eastAsia="Times New Roman" w:hAnsi="Times New Roman" w:cs="Times New Roman"/>
+          <w:color w:val="000000" w:themeColor="text1"/>
+          <w:sz w:val="24"/>
+          <w:szCs w:val="24"/>
+          <w:lang w:val="en-US" w:eastAsia="tr-TR"/>
+        </w:rPr>
+        <w:t>s</w:t>
+      </w:r>
+      <w:r>
+        <w:rPr>
+          <w:rFonts w:ascii="Times New Roman" w:eastAsia="Times New Roman" w:hAnsi="Times New Roman" w:cs="Times New Roman"/>
+          <w:color w:val="000000" w:themeColor="text1"/>
+          <w:sz w:val="24"/>
+          <w:szCs w:val="24"/>
+          <w:lang w:val="en-US" w:eastAsia="tr-TR"/>
+        </w:rPr>
+        <w:t xml:space="preserve"> and technologies</w:t>
+      </w:r>
+      <w:r>
+        <w:rPr>
+          <w:rFonts w:ascii="Times New Roman" w:eastAsia="Times New Roman" w:hAnsi="Times New Roman" w:cs="Times New Roman"/>
+          <w:color w:val="000000" w:themeColor="text1"/>
+          <w:sz w:val="24"/>
+          <w:szCs w:val="24"/>
+          <w:lang w:val="en-US" w:eastAsia="tr-TR"/>
+        </w:rPr>
+        <w:t>. Solution of that is planning to work by creating a maven project and prepare documentation for other members of group.</w:t>
+      </w:r>
+    </w:p>
+    <w:p>
+      <w:pPr>
+        <w:ind w:firstLine="708"/>
+        <w:rPr>
+          <w:rFonts w:ascii="Times New Roman" w:eastAsia="Times New Roman" w:hAnsi="Times New Roman" w:cs="Times New Roman"/>
+          <w:color w:val="000000" w:themeColor="text1"/>
+          <w:sz w:val="24"/>
+          <w:szCs w:val="24"/>
+          <w:lang w:val="en-US" w:eastAsia="tr-TR"/>
+        </w:rPr>
+      </w:pPr>
+      <w:r>
+        <w:rPr>
+          <w:rFonts w:ascii="Times New Roman" w:eastAsia="Times New Roman" w:hAnsi="Times New Roman" w:cs="Times New Roman"/>
+          <w:b/>
+          <w:color w:val="1F497D"/>
+          <w:sz w:val="24"/>
+          <w:szCs w:val="24"/>
+          <w:u w:val="single"/>
+          <w:lang w:val="en-US" w:eastAsia="tr-TR"/>
+        </w:rPr>
+        <w:t>Arrange work environment problem:</w:t>
+      </w:r>
+      <w:r>
+        <w:rPr>
+          <w:rFonts w:ascii="Times New Roman" w:eastAsia="Times New Roman" w:hAnsi="Times New Roman" w:cs="Times New Roman"/>
+          <w:color w:val="1F497D"/>
+          <w:sz w:val="24"/>
+          <w:szCs w:val="24"/>
+          <w:lang w:val="en-US" w:eastAsia="tr-TR"/>
+        </w:rPr>
+        <w:t xml:space="preserve"> </w:t>
+      </w:r>
+      <w:r>
+        <w:rPr>
+          <w:rFonts w:ascii="Times New Roman" w:eastAsia="Times New Roman" w:hAnsi="Times New Roman" w:cs="Times New Roman"/>
+          <w:color w:val="000000" w:themeColor="text1"/>
+          <w:sz w:val="24"/>
+          <w:szCs w:val="24"/>
+          <w:lang w:val="en-US" w:eastAsia="tr-TR"/>
+        </w:rPr>
+        <w:t>Work environment where we organize group meetings may not always be available.</w:t>
+      </w:r>
+      <w:r>
+        <w:rPr>
+          <w:rFonts w:ascii="Times New Roman" w:eastAsia="Times New Roman" w:hAnsi="Times New Roman" w:cs="Times New Roman"/>
+          <w:color w:val="000000" w:themeColor="text1"/>
+          <w:sz w:val="24"/>
+          <w:szCs w:val="24"/>
+          <w:lang w:val="en-US" w:eastAsia="tr-TR"/>
+        </w:rPr>
+        <w:t xml:space="preserve"> We usually organize group meetings in the study rooms in the library of our university</w:t>
+      </w:r>
+      <w:r>
+        <w:rPr>
+          <w:rFonts w:ascii="Times New Roman" w:eastAsia="Times New Roman" w:hAnsi="Times New Roman" w:cs="Times New Roman"/>
+          <w:color w:val="000000" w:themeColor="text1"/>
+          <w:sz w:val="24"/>
+          <w:szCs w:val="24"/>
+          <w:lang w:val="en-US" w:eastAsia="tr-TR"/>
+        </w:rPr>
+        <w:t xml:space="preserve"> </w:t>
+      </w:r>
+      <w:r>
+        <w:rPr>
+          <w:rFonts w:ascii="Times New Roman" w:eastAsia="Times New Roman" w:hAnsi="Times New Roman" w:cs="Times New Roman"/>
+          <w:color w:val="000000" w:themeColor="text1"/>
+          <w:sz w:val="24"/>
+          <w:szCs w:val="24"/>
+          <w:lang w:val="en-US" w:eastAsia="tr-TR"/>
+        </w:rPr>
+        <w:t xml:space="preserve">but we cannot always find empty study rooms to prevent that </w:t>
+      </w:r>
+      <w:r>
+        <w:rPr>
+          <w:rFonts w:ascii="Times New Roman" w:eastAsia="Times New Roman" w:hAnsi="Times New Roman" w:cs="Times New Roman"/>
+          <w:color w:val="000000" w:themeColor="text1"/>
+          <w:sz w:val="24"/>
+          <w:szCs w:val="24"/>
+          <w:lang w:val="en-US" w:eastAsia="tr-TR"/>
+        </w:rPr>
+        <w:t>d</w:t>
+      </w:r>
+      <w:r>
+        <w:rPr>
+          <w:rFonts w:ascii="Times New Roman" w:eastAsia="Times New Roman" w:hAnsi="Times New Roman" w:cs="Times New Roman"/>
+          <w:color w:val="000000" w:themeColor="text1"/>
+          <w:sz w:val="24"/>
+          <w:szCs w:val="24"/>
+          <w:lang w:val="en-US" w:eastAsia="tr-TR"/>
+        </w:rPr>
+        <w:t>etermining the working environment in which we hold backup for group meetings</w:t>
+      </w:r>
+      <w:r>
+        <w:rPr>
+          <w:rFonts w:ascii="Times New Roman" w:eastAsia="Times New Roman" w:hAnsi="Times New Roman" w:cs="Times New Roman"/>
+          <w:color w:val="000000" w:themeColor="text1"/>
+          <w:sz w:val="24"/>
+          <w:szCs w:val="24"/>
+          <w:lang w:val="en-US" w:eastAsia="tr-TR"/>
+        </w:rPr>
+        <w:t xml:space="preserve"> like </w:t>
+      </w:r>
+      <w:r>
+        <w:rPr>
+          <w:rFonts w:ascii="Times New Roman" w:eastAsia="Times New Roman" w:hAnsi="Times New Roman" w:cs="Times New Roman"/>
+          <w:color w:val="000000" w:themeColor="text1"/>
+          <w:sz w:val="24"/>
+          <w:szCs w:val="24"/>
+          <w:lang w:val="en-US" w:eastAsia="tr-TR"/>
+        </w:rPr>
+        <w:t>working environment of our department</w:t>
+      </w:r>
+      <w:r>
+        <w:rPr>
+          <w:rFonts w:ascii="Times New Roman" w:eastAsia="Times New Roman" w:hAnsi="Times New Roman" w:cs="Times New Roman"/>
+          <w:color w:val="000000" w:themeColor="text1"/>
+          <w:sz w:val="24"/>
+          <w:szCs w:val="24"/>
+          <w:lang w:val="en-US" w:eastAsia="tr-TR"/>
+        </w:rPr>
+        <w:t xml:space="preserve"> before</w:t>
+      </w:r>
+      <w:r>
+        <w:rPr>
+          <w:rFonts w:ascii="Times New Roman" w:eastAsia="Times New Roman" w:hAnsi="Times New Roman" w:cs="Times New Roman"/>
+          <w:color w:val="000000" w:themeColor="text1"/>
+          <w:sz w:val="24"/>
+          <w:szCs w:val="24"/>
+          <w:lang w:val="en-US" w:eastAsia="tr-TR"/>
+        </w:rPr>
+        <w:t>.</w:t>
+      </w:r>
+    </w:p>
+    <w:p>
+      <w:pPr>
+        <w:ind w:firstLine="708"/>
+        <w:rPr>
+          <w:rFonts w:ascii="Times New Roman" w:eastAsia="Times New Roman" w:hAnsi="Times New Roman" w:cs="Times New Roman"/>
+          <w:color w:val="000000" w:themeColor="text1"/>
+          <w:sz w:val="24"/>
+          <w:szCs w:val="24"/>
+          <w:lang w:val="en-US" w:eastAsia="tr-TR"/>
+        </w:rPr>
+      </w:pPr>
+      <w:r>
+        <w:rPr>
+          <w:rFonts w:ascii="Times New Roman" w:eastAsia="Times New Roman" w:hAnsi="Times New Roman" w:cs="Times New Roman"/>
+          <w:b/>
+          <w:color w:val="1F497D"/>
+          <w:sz w:val="24"/>
+          <w:szCs w:val="24"/>
+          <w:u w:val="single"/>
+          <w:lang w:val="en-US" w:eastAsia="tr-TR"/>
+        </w:rPr>
+        <w:t>Get used to new technologies</w:t>
+      </w:r>
+      <w:r>
+        <w:rPr>
+          <w:rFonts w:ascii="Times New Roman" w:eastAsia="Times New Roman" w:hAnsi="Times New Roman" w:cs="Times New Roman"/>
+          <w:b/>
+          <w:color w:val="1F497D"/>
+          <w:sz w:val="24"/>
+          <w:szCs w:val="24"/>
+          <w:u w:val="single"/>
+          <w:lang w:val="en-US" w:eastAsia="tr-TR"/>
+        </w:rPr>
+        <w:t xml:space="preserve"> </w:t>
+      </w:r>
+      <w:r>
+        <w:rPr>
+          <w:rFonts w:ascii="Times New Roman" w:eastAsia="Times New Roman" w:hAnsi="Times New Roman" w:cs="Times New Roman"/>
+          <w:b/>
+          <w:color w:val="1F497D"/>
+          <w:sz w:val="24"/>
+          <w:szCs w:val="24"/>
+          <w:u w:val="single"/>
+          <w:lang w:val="en-US" w:eastAsia="tr-TR"/>
+        </w:rPr>
+        <w:t>could be difficult</w:t>
+      </w:r>
+      <w:r>
+        <w:rPr>
+          <w:rFonts w:ascii="Times New Roman" w:eastAsia="Times New Roman" w:hAnsi="Times New Roman" w:cs="Times New Roman"/>
+          <w:b/>
+          <w:color w:val="1F497D"/>
+          <w:sz w:val="24"/>
+          <w:szCs w:val="24"/>
+          <w:u w:val="single"/>
+          <w:lang w:val="en-US" w:eastAsia="tr-TR"/>
+        </w:rPr>
+        <w:t>:</w:t>
+      </w:r>
+      <w:r>
+        <w:rPr>
+          <w:rFonts w:ascii="Times New Roman" w:eastAsia="Times New Roman" w:hAnsi="Times New Roman" w:cs="Times New Roman"/>
+          <w:color w:val="1F497D"/>
+          <w:sz w:val="24"/>
+          <w:szCs w:val="24"/>
+          <w:lang w:val="en-US" w:eastAsia="tr-TR"/>
+        </w:rPr>
+        <w:t xml:space="preserve"> </w:t>
+      </w:r>
+      <w:r>
+        <w:rPr>
+          <w:rFonts w:ascii="Times New Roman" w:eastAsia="Times New Roman" w:hAnsi="Times New Roman" w:cs="Times New Roman"/>
+          <w:color w:val="000000" w:themeColor="text1"/>
+          <w:sz w:val="24"/>
+          <w:szCs w:val="24"/>
+          <w:lang w:val="en-US" w:eastAsia="tr-TR"/>
+        </w:rPr>
+        <w:t>We all have a coding knowledge, but none of us</w:t>
+      </w:r>
+      <w:r>
+        <w:rPr>
+          <w:rFonts w:ascii="Times New Roman" w:eastAsia="Times New Roman" w:hAnsi="Times New Roman" w:cs="Times New Roman"/>
+          <w:color w:val="000000" w:themeColor="text1"/>
+          <w:sz w:val="24"/>
+          <w:szCs w:val="24"/>
+          <w:lang w:val="en-US" w:eastAsia="tr-TR"/>
+        </w:rPr>
+        <w:t xml:space="preserve"> in our team</w:t>
+      </w:r>
+      <w:r>
+        <w:rPr>
+          <w:rFonts w:ascii="Times New Roman" w:eastAsia="Times New Roman" w:hAnsi="Times New Roman" w:cs="Times New Roman"/>
+          <w:color w:val="000000" w:themeColor="text1"/>
+          <w:sz w:val="24"/>
+          <w:szCs w:val="24"/>
+          <w:lang w:val="en-US" w:eastAsia="tr-TR"/>
+        </w:rPr>
+        <w:t xml:space="preserve"> have already designed a web application. So it can be difficult to learn new technologies. To take care that the resources to be investigated are as clear and </w:t>
+      </w:r>
+      <w:r>
+        <w:rPr>
+          <w:rFonts w:ascii="Times New Roman" w:eastAsia="Times New Roman" w:hAnsi="Times New Roman" w:cs="Times New Roman"/>
+          <w:color w:val="000000" w:themeColor="text1"/>
+          <w:sz w:val="24"/>
+          <w:szCs w:val="24"/>
+          <w:lang w:val="en-US" w:eastAsia="tr-TR"/>
+        </w:rPr>
+        <w:t xml:space="preserve">as </w:t>
+      </w:r>
+      <w:r>
+        <w:rPr>
+          <w:rFonts w:ascii="Times New Roman" w:eastAsia="Times New Roman" w:hAnsi="Times New Roman" w:cs="Times New Roman"/>
+          <w:color w:val="000000" w:themeColor="text1"/>
+          <w:sz w:val="24"/>
+          <w:szCs w:val="24"/>
+          <w:lang w:val="en-US" w:eastAsia="tr-TR"/>
+        </w:rPr>
+        <w:t xml:space="preserve">simple as possible </w:t>
+      </w:r>
+      <w:r>
+        <w:rPr>
+          <w:rFonts w:ascii="Times New Roman" w:eastAsia="Times New Roman" w:hAnsi="Times New Roman" w:cs="Times New Roman"/>
+          <w:color w:val="000000" w:themeColor="text1"/>
+          <w:sz w:val="24"/>
+          <w:szCs w:val="24"/>
+          <w:lang w:val="en-US" w:eastAsia="tr-TR"/>
+        </w:rPr>
+        <w:t>then</w:t>
+      </w:r>
+      <w:r>
+        <w:rPr>
+          <w:rFonts w:ascii="Times New Roman" w:eastAsia="Times New Roman" w:hAnsi="Times New Roman" w:cs="Times New Roman"/>
+          <w:color w:val="000000" w:themeColor="text1"/>
+          <w:sz w:val="24"/>
+          <w:szCs w:val="24"/>
+          <w:lang w:val="en-US" w:eastAsia="tr-TR"/>
+        </w:rPr>
+        <w:t xml:space="preserve"> add them to the archive</w:t>
+      </w:r>
+      <w:r>
+        <w:rPr>
+          <w:rFonts w:ascii="Times New Roman" w:eastAsia="Times New Roman" w:hAnsi="Times New Roman" w:cs="Times New Roman"/>
+          <w:color w:val="000000" w:themeColor="text1"/>
+          <w:sz w:val="24"/>
+          <w:szCs w:val="24"/>
+          <w:lang w:val="en-US" w:eastAsia="tr-TR"/>
+        </w:rPr>
+        <w:t xml:space="preserve"> which purpose that share other team member</w:t>
+      </w:r>
+      <w:r>
+        <w:rPr>
+          <w:rFonts w:ascii="Times New Roman" w:eastAsia="Times New Roman" w:hAnsi="Times New Roman" w:cs="Times New Roman"/>
+          <w:color w:val="000000" w:themeColor="text1"/>
+          <w:sz w:val="24"/>
+          <w:szCs w:val="24"/>
+          <w:lang w:val="en-US" w:eastAsia="tr-TR"/>
+        </w:rPr>
+        <w:t>.</w:t>
+      </w:r>
+    </w:p>
+    <w:p>
+      <w:pPr>
+        <w:ind w:firstLine="708"/>
+        <w:rPr>
+          <w:rFonts w:ascii="Times New Roman" w:eastAsia="Times New Roman" w:hAnsi="Times New Roman" w:cs="Times New Roman"/>
+          <w:color w:val="000000" w:themeColor="text1"/>
+          <w:sz w:val="24"/>
+          <w:szCs w:val="24"/>
+          <w:lang w:val="en-US" w:eastAsia="tr-TR"/>
+        </w:rPr>
+      </w:pPr>
+      <w:r>
+        <w:rPr>
+          <w:rFonts w:ascii="Times New Roman" w:eastAsia="Times New Roman" w:hAnsi="Times New Roman" w:cs="Times New Roman"/>
+          <w:b/>
+          <w:color w:val="1F497D"/>
+          <w:sz w:val="24"/>
+          <w:szCs w:val="24"/>
+          <w:u w:val="single"/>
+          <w:lang w:val="en-US" w:eastAsia="tr-TR"/>
+        </w:rPr>
+        <w:t>Wrongly selected technologies and realized lately</w:t>
+      </w:r>
+      <w:r>
+        <w:rPr>
+          <w:rFonts w:ascii="Times New Roman" w:eastAsia="Times New Roman" w:hAnsi="Times New Roman" w:cs="Times New Roman"/>
+          <w:b/>
+          <w:color w:val="1F497D"/>
+          <w:sz w:val="24"/>
+          <w:szCs w:val="24"/>
+          <w:u w:val="single"/>
+          <w:lang w:val="en-US" w:eastAsia="tr-TR"/>
+        </w:rPr>
+        <w:t>:</w:t>
+      </w:r>
+      <w:r>
+        <w:rPr>
+          <w:rFonts w:ascii="Times New Roman" w:eastAsia="Times New Roman" w:hAnsi="Times New Roman" w:cs="Times New Roman"/>
+          <w:color w:val="1F497D"/>
+          <w:sz w:val="24"/>
+          <w:szCs w:val="24"/>
+          <w:lang w:val="en-US" w:eastAsia="tr-TR"/>
+        </w:rPr>
+        <w:t xml:space="preserve"> </w:t>
+      </w:r>
+      <w:r>
+        <w:rPr>
+          <w:rFonts w:ascii="Times New Roman" w:eastAsia="Times New Roman" w:hAnsi="Times New Roman" w:cs="Times New Roman"/>
+          <w:color w:val="000000" w:themeColor="text1"/>
+          <w:sz w:val="24"/>
+          <w:szCs w:val="24"/>
+          <w:lang w:val="en-US" w:eastAsia="tr-TR"/>
+        </w:rPr>
+        <w:t>We may regret that already used technology at t</w:t>
+      </w:r>
+      <w:r>
+        <w:rPr>
+          <w:rFonts w:ascii="Times New Roman" w:eastAsia="Times New Roman" w:hAnsi="Times New Roman" w:cs="Times New Roman"/>
+          <w:color w:val="000000" w:themeColor="text1"/>
+          <w:sz w:val="24"/>
+          <w:szCs w:val="24"/>
+          <w:lang w:val="en-US" w:eastAsia="tr-TR"/>
+        </w:rPr>
+        <w:t>he middle of project because we</w:t>
+      </w:r>
+      <w:r>
+        <w:rPr>
+          <w:rFonts w:ascii="Times New Roman" w:eastAsia="Times New Roman" w:hAnsi="Times New Roman" w:cs="Times New Roman"/>
+          <w:color w:val="000000" w:themeColor="text1"/>
+          <w:sz w:val="24"/>
+          <w:szCs w:val="24"/>
+          <w:lang w:val="en-US" w:eastAsia="tr-TR"/>
+        </w:rPr>
+        <w:t xml:space="preserve"> do not know all </w:t>
+      </w:r>
+      <w:r>
+        <w:rPr>
+          <w:rFonts w:ascii="Times New Roman" w:eastAsia="Times New Roman" w:hAnsi="Times New Roman" w:cs="Times New Roman"/>
+          <w:color w:val="000000" w:themeColor="text1"/>
+          <w:sz w:val="24"/>
+          <w:szCs w:val="24"/>
+          <w:lang w:val="en-US" w:eastAsia="tr-TR"/>
+        </w:rPr>
+        <w:t>things</w:t>
+      </w:r>
+      <w:r>
+        <w:rPr>
+          <w:rFonts w:ascii="Times New Roman" w:eastAsia="Times New Roman" w:hAnsi="Times New Roman" w:cs="Times New Roman"/>
+          <w:color w:val="000000" w:themeColor="text1"/>
+          <w:sz w:val="24"/>
+          <w:szCs w:val="24"/>
+          <w:lang w:val="en-US" w:eastAsia="tr-TR"/>
+        </w:rPr>
+        <w:t xml:space="preserve"> in the beginning of the project.</w:t>
+      </w:r>
+      <w:r>
+        <w:rPr>
+          <w:rFonts w:ascii="Times New Roman" w:eastAsia="Times New Roman" w:hAnsi="Times New Roman" w:cs="Times New Roman"/>
+          <w:color w:val="000000" w:themeColor="text1"/>
+          <w:sz w:val="24"/>
+          <w:szCs w:val="24"/>
+          <w:lang w:val="en-US" w:eastAsia="tr-TR"/>
+        </w:rPr>
+        <w:t xml:space="preserve"> Not to return back</w:t>
+      </w:r>
+      <w:r>
+        <w:rPr>
+          <w:rFonts w:ascii="Times New Roman" w:eastAsia="Times New Roman" w:hAnsi="Times New Roman" w:cs="Times New Roman"/>
+          <w:color w:val="000000" w:themeColor="text1"/>
+          <w:sz w:val="24"/>
+          <w:szCs w:val="24"/>
+          <w:lang w:val="en-US" w:eastAsia="tr-TR"/>
+        </w:rPr>
+        <w:t xml:space="preserve"> and change system</w:t>
+      </w:r>
+      <w:r>
+        <w:rPr>
+          <w:rFonts w:ascii="Times New Roman" w:eastAsia="Times New Roman" w:hAnsi="Times New Roman" w:cs="Times New Roman"/>
+          <w:color w:val="000000" w:themeColor="text1"/>
+          <w:sz w:val="24"/>
+          <w:szCs w:val="24"/>
+          <w:lang w:val="en-US" w:eastAsia="tr-TR"/>
+        </w:rPr>
+        <w:t xml:space="preserve"> because we are using waterfall model so</w:t>
+      </w:r>
+      <w:r>
+        <w:rPr>
+          <w:rFonts w:ascii="Times New Roman" w:eastAsia="Times New Roman" w:hAnsi="Times New Roman" w:cs="Times New Roman"/>
+          <w:color w:val="000000" w:themeColor="text1"/>
+          <w:sz w:val="24"/>
+          <w:szCs w:val="24"/>
+          <w:lang w:val="en-US" w:eastAsia="tr-TR"/>
+        </w:rPr>
+        <w:t xml:space="preserve"> </w:t>
+      </w:r>
+      <w:r>
+        <w:rPr>
+          <w:rFonts w:ascii="Times New Roman" w:eastAsia="Times New Roman" w:hAnsi="Times New Roman" w:cs="Times New Roman"/>
+          <w:color w:val="000000" w:themeColor="text1"/>
+          <w:sz w:val="24"/>
+          <w:szCs w:val="24"/>
+          <w:lang w:val="en-US" w:eastAsia="tr-TR"/>
+        </w:rPr>
+        <w:t>to</w:t>
+      </w:r>
+      <w:r>
+        <w:rPr>
+          <w:rFonts w:ascii="Times New Roman" w:eastAsia="Times New Roman" w:hAnsi="Times New Roman" w:cs="Times New Roman"/>
+          <w:color w:val="000000" w:themeColor="text1"/>
+          <w:sz w:val="24"/>
+          <w:szCs w:val="24"/>
+          <w:lang w:val="en-US" w:eastAsia="tr-TR"/>
+        </w:rPr>
+        <w:t xml:space="preserve"> solve this problem</w:t>
+      </w:r>
+      <w:r>
+        <w:rPr>
+          <w:rFonts w:ascii="Times New Roman" w:eastAsia="Times New Roman" w:hAnsi="Times New Roman" w:cs="Times New Roman"/>
+          <w:color w:val="000000" w:themeColor="text1"/>
+          <w:sz w:val="24"/>
+          <w:szCs w:val="24"/>
+          <w:lang w:val="en-US" w:eastAsia="tr-TR"/>
+        </w:rPr>
+        <w:t xml:space="preserve"> and choose best technologies</w:t>
+      </w:r>
+      <w:r>
+        <w:rPr>
+          <w:rFonts w:ascii="Times New Roman" w:eastAsia="Times New Roman" w:hAnsi="Times New Roman" w:cs="Times New Roman"/>
+          <w:color w:val="000000" w:themeColor="text1"/>
+          <w:sz w:val="24"/>
+          <w:szCs w:val="24"/>
+          <w:lang w:val="en-US" w:eastAsia="tr-TR"/>
+        </w:rPr>
+        <w:t>, we got their ideas in consultation with experienced people like our teachers</w:t>
+      </w:r>
+      <w:r>
+        <w:rPr>
+          <w:rFonts w:ascii="Times New Roman" w:eastAsia="Times New Roman" w:hAnsi="Times New Roman" w:cs="Times New Roman"/>
+          <w:color w:val="000000" w:themeColor="text1"/>
+          <w:sz w:val="24"/>
+          <w:szCs w:val="24"/>
+          <w:lang w:val="en-US" w:eastAsia="tr-TR"/>
+        </w:rPr>
+        <w:t>,</w:t>
+      </w:r>
+      <w:r>
+        <w:t xml:space="preserve"> </w:t>
+      </w:r>
+      <w:r>
+        <w:rPr>
+          <w:rFonts w:ascii="Times New Roman" w:eastAsia="Times New Roman" w:hAnsi="Times New Roman" w:cs="Times New Roman"/>
+          <w:color w:val="000000" w:themeColor="text1"/>
+          <w:sz w:val="24"/>
+          <w:szCs w:val="24"/>
+          <w:lang w:val="en-US" w:eastAsia="tr-TR"/>
+        </w:rPr>
+        <w:t>teaching assistants</w:t>
+      </w:r>
+      <w:r>
+        <w:rPr>
+          <w:rFonts w:ascii="Times New Roman" w:eastAsia="Times New Roman" w:hAnsi="Times New Roman" w:cs="Times New Roman"/>
+          <w:color w:val="000000" w:themeColor="text1"/>
+          <w:sz w:val="24"/>
+          <w:szCs w:val="24"/>
+          <w:lang w:val="en-US" w:eastAsia="tr-TR"/>
+        </w:rPr>
+        <w:t xml:space="preserve"> or friends.</w:t>
+      </w:r>
+      <w:r>
+        <w:rPr>
+          <w:rFonts w:ascii="Times New Roman" w:eastAsia="Times New Roman" w:hAnsi="Times New Roman" w:cs="Times New Roman"/>
+          <w:color w:val="000000" w:themeColor="text1"/>
+          <w:sz w:val="24"/>
+          <w:szCs w:val="24"/>
+          <w:lang w:val="en-US" w:eastAsia="tr-TR"/>
+        </w:rPr>
+        <w:t xml:space="preserve"> </w:t>
+      </w:r>
+    </w:p>
+    <w:p>
+      <w:pPr>
+        <w:ind w:firstLine="708"/>
+        <w:rPr>
+          <w:rFonts w:ascii="Times New Roman" w:eastAsia="Times New Roman" w:hAnsi="Times New Roman" w:cs="Times New Roman"/>
+          <w:color w:val="000000" w:themeColor="text1"/>
+          <w:sz w:val="24"/>
+          <w:szCs w:val="24"/>
+          <w:lang w:val="en-US" w:eastAsia="tr-TR"/>
+        </w:rPr>
+      </w:pPr>
+      <w:r>
+        <w:rPr>
+          <w:rFonts w:ascii="Times New Roman" w:eastAsia="Times New Roman" w:hAnsi="Times New Roman" w:cs="Times New Roman"/>
+          <w:b/>
+          <w:color w:val="1F497D"/>
+          <w:sz w:val="24"/>
+          <w:szCs w:val="24"/>
+          <w:u w:val="single"/>
+          <w:lang w:val="en-US" w:eastAsia="tr-TR"/>
+        </w:rPr>
+        <w:t>Storage of documentation may be disorganized:</w:t>
+      </w:r>
+      <w:r>
+        <w:rPr>
+          <w:rFonts w:ascii="Times New Roman" w:eastAsia="Times New Roman" w:hAnsi="Times New Roman" w:cs="Times New Roman"/>
+          <w:color w:val="1F497D"/>
+          <w:sz w:val="24"/>
+          <w:szCs w:val="24"/>
+          <w:lang w:val="en-US" w:eastAsia="tr-TR"/>
+        </w:rPr>
+        <w:t xml:space="preserve"> </w:t>
+      </w:r>
+      <w:r>
+        <w:rPr>
+          <w:rFonts w:ascii="Times New Roman" w:eastAsia="Times New Roman" w:hAnsi="Times New Roman" w:cs="Times New Roman"/>
+          <w:color w:val="000000" w:themeColor="text1"/>
+          <w:sz w:val="24"/>
+          <w:szCs w:val="24"/>
+          <w:lang w:val="en-US" w:eastAsia="tr-TR"/>
+        </w:rPr>
+        <w:t>All of us will be responsible for specific part of project, but everyone in the project needs to know how things work.</w:t>
+      </w:r>
+      <w:r>
+        <w:rPr>
+          <w:color w:val="000000" w:themeColor="text1"/>
+          <w:lang w:val="en-US"/>
+        </w:rPr>
+        <w:t xml:space="preserve"> </w:t>
+      </w:r>
+      <w:r>
+        <w:rPr>
+          <w:rFonts w:ascii="Times New Roman" w:eastAsia="Times New Roman" w:hAnsi="Times New Roman" w:cs="Times New Roman"/>
+          <w:color w:val="000000" w:themeColor="text1"/>
+          <w:sz w:val="24"/>
+          <w:szCs w:val="24"/>
+          <w:lang w:val="en-US" w:eastAsia="tr-TR"/>
+        </w:rPr>
+        <w:t>This can make the documentation confusing</w:t>
+      </w:r>
+      <w:r>
+        <w:rPr>
+          <w:rFonts w:ascii="Times New Roman" w:eastAsia="Times New Roman" w:hAnsi="Times New Roman" w:cs="Times New Roman"/>
+          <w:color w:val="000000" w:themeColor="text1"/>
+          <w:sz w:val="24"/>
+          <w:szCs w:val="24"/>
+          <w:lang w:val="en-US" w:eastAsia="tr-TR"/>
+        </w:rPr>
+        <w:t xml:space="preserve"> and disorganized</w:t>
+      </w:r>
+      <w:r>
+        <w:t xml:space="preserve"> </w:t>
+      </w:r>
+      <w:r>
+        <w:rPr>
+          <w:rFonts w:ascii="Times New Roman" w:eastAsia="Times New Roman" w:hAnsi="Times New Roman" w:cs="Times New Roman"/>
+          <w:color w:val="000000" w:themeColor="text1"/>
+          <w:sz w:val="24"/>
+          <w:szCs w:val="24"/>
+          <w:lang w:val="en-US" w:eastAsia="tr-TR"/>
+        </w:rPr>
+        <w:t>because each team member's note-taking style can be different</w:t>
+      </w:r>
+      <w:r>
+        <w:rPr>
+          <w:rFonts w:ascii="Times New Roman" w:eastAsia="Times New Roman" w:hAnsi="Times New Roman" w:cs="Times New Roman"/>
+          <w:color w:val="000000" w:themeColor="text1"/>
+          <w:sz w:val="24"/>
+          <w:szCs w:val="24"/>
+          <w:lang w:val="en-US" w:eastAsia="tr-TR"/>
+        </w:rPr>
+        <w:t>.</w:t>
+      </w:r>
+      <w:r>
+        <w:rPr>
+          <w:rFonts w:ascii="Times New Roman" w:eastAsia="Times New Roman" w:hAnsi="Times New Roman" w:cs="Times New Roman"/>
+          <w:color w:val="000000" w:themeColor="text1"/>
+          <w:sz w:val="24"/>
+          <w:szCs w:val="24"/>
+          <w:lang w:val="en-US" w:eastAsia="tr-TR"/>
+        </w:rPr>
+        <w:t xml:space="preserve"> To solve that, we can reach when we want by keeping our documentation in Asana or Git</w:t>
+      </w:r>
+      <w:r>
+        <w:t xml:space="preserve"> </w:t>
+      </w:r>
+      <w:r>
+        <w:rPr>
+          <w:rFonts w:ascii="Times New Roman" w:eastAsia="Times New Roman" w:hAnsi="Times New Roman" w:cs="Times New Roman"/>
+          <w:color w:val="000000" w:themeColor="text1"/>
+          <w:sz w:val="24"/>
+          <w:szCs w:val="24"/>
+          <w:lang w:val="en-US" w:eastAsia="tr-TR"/>
+        </w:rPr>
+        <w:t>by the names and subject titles of team members</w:t>
+      </w:r>
+      <w:r>
+        <w:rPr>
+          <w:rFonts w:ascii="Times New Roman" w:eastAsia="Times New Roman" w:hAnsi="Times New Roman" w:cs="Times New Roman"/>
+          <w:color w:val="000000" w:themeColor="text1"/>
+          <w:sz w:val="24"/>
+          <w:szCs w:val="24"/>
+          <w:lang w:val="en-US" w:eastAsia="tr-TR"/>
+        </w:rPr>
+        <w:t>.</w:t>
+      </w:r>
+    </w:p>
+    <w:p>
+      <w:pPr>
+        <w:ind w:firstLine="708"/>
+        <w:rPr>
+          <w:rFonts w:ascii="Times New Roman" w:eastAsia="Times New Roman" w:hAnsi="Times New Roman" w:cs="Times New Roman"/>
+          <w:color w:val="000000" w:themeColor="text1"/>
+          <w:sz w:val="24"/>
+          <w:szCs w:val="24"/>
+          <w:lang w:val="en-US" w:eastAsia="tr-TR"/>
+        </w:rPr>
+      </w:pPr>
+      <w:r>
+        <w:rPr>
+          <w:rFonts w:ascii="Times New Roman" w:eastAsia="Times New Roman" w:hAnsi="Times New Roman" w:cs="Times New Roman"/>
+          <w:b/>
+          <w:color w:val="1F497D"/>
+          <w:sz w:val="24"/>
+          <w:szCs w:val="24"/>
+          <w:u w:val="single"/>
+          <w:lang w:val="en-US" w:eastAsia="tr-TR"/>
+        </w:rPr>
+        <w:t>Customers may have problems when using the system:</w:t>
+      </w:r>
+      <w:r>
+        <w:rPr>
+          <w:rFonts w:ascii="Times New Roman" w:eastAsia="Times New Roman" w:hAnsi="Times New Roman" w:cs="Times New Roman"/>
+          <w:b/>
+          <w:color w:val="1F497D"/>
+          <w:sz w:val="24"/>
+          <w:szCs w:val="24"/>
+          <w:lang w:val="en-US" w:eastAsia="tr-TR"/>
+        </w:rPr>
+        <w:t xml:space="preserve"> </w:t>
+      </w:r>
+      <w:r>
+        <w:rPr>
+          <w:rFonts w:ascii="Times New Roman" w:eastAsia="Times New Roman" w:hAnsi="Times New Roman" w:cs="Times New Roman"/>
+          <w:color w:val="000000" w:themeColor="text1"/>
+          <w:sz w:val="24"/>
+          <w:szCs w:val="24"/>
+          <w:lang w:val="en-US" w:eastAsia="tr-TR"/>
+        </w:rPr>
+        <w:t>We are trying to design system as much as possibl</w:t>
+      </w:r>
+      <w:r>
+        <w:rPr>
+          <w:rFonts w:ascii="Times New Roman" w:eastAsia="Times New Roman" w:hAnsi="Times New Roman" w:cs="Times New Roman"/>
+          <w:color w:val="000000" w:themeColor="text1"/>
+          <w:sz w:val="24"/>
+          <w:szCs w:val="24"/>
+          <w:lang w:val="en-US" w:eastAsia="tr-TR"/>
+        </w:rPr>
+        <w:t>e simply and handle comfortable but it does not mean that users using this system will have no problems. 'Help' menu</w:t>
+      </w:r>
+      <w:r>
+        <w:rPr>
+          <w:rFonts w:ascii="Times New Roman" w:eastAsia="Times New Roman" w:hAnsi="Times New Roman" w:cs="Times New Roman"/>
+          <w:color w:val="000000" w:themeColor="text1"/>
+          <w:sz w:val="24"/>
+          <w:szCs w:val="24"/>
+          <w:lang w:val="en-US" w:eastAsia="tr-TR"/>
+        </w:rPr>
+        <w:t xml:space="preserve"> tab</w:t>
+      </w:r>
+      <w:r>
+        <w:rPr>
+          <w:rFonts w:ascii="Times New Roman" w:eastAsia="Times New Roman" w:hAnsi="Times New Roman" w:cs="Times New Roman"/>
+          <w:color w:val="000000" w:themeColor="text1"/>
+          <w:sz w:val="24"/>
+          <w:szCs w:val="24"/>
+          <w:lang w:val="en-US" w:eastAsia="tr-TR"/>
+        </w:rPr>
+        <w:t xml:space="preserve"> will be added to the user interface so that users can solve problems when they are having problems using system.</w:t>
+      </w:r>
+    </w:p>
+    <w:p>
+      <w:pPr>
+        <w:ind w:firstLine="708"/>
+        <w:rPr>
+          <w:rFonts w:ascii="Times New Roman" w:eastAsia="Times New Roman" w:hAnsi="Times New Roman" w:cs="Times New Roman"/>
+          <w:color w:val="000000" w:themeColor="text1"/>
+          <w:sz w:val="24"/>
+          <w:szCs w:val="24"/>
+          <w:lang w:val="en-US" w:eastAsia="tr-TR"/>
+        </w:rPr>
+      </w:pPr>
+      <w:r>
+        <w:rPr>
+          <w:rFonts w:ascii="Times New Roman" w:eastAsia="Times New Roman" w:hAnsi="Times New Roman" w:cs="Times New Roman"/>
+          <w:b/>
+          <w:color w:val="1F497D"/>
+          <w:sz w:val="24"/>
+          <w:szCs w:val="24"/>
+          <w:u w:val="single"/>
+          <w:lang w:val="en-US" w:eastAsia="tr-TR"/>
+        </w:rPr>
+        <w:t>Idea divergence in our team members:</w:t>
+      </w:r>
+      <w:r>
+        <w:rPr>
+          <w:rFonts w:ascii="Times New Roman" w:eastAsia="Times New Roman" w:hAnsi="Times New Roman" w:cs="Times New Roman"/>
+          <w:color w:val="1F497D"/>
+          <w:sz w:val="24"/>
+          <w:szCs w:val="24"/>
+          <w:lang w:val="en-US" w:eastAsia="tr-TR"/>
+        </w:rPr>
+        <w:t xml:space="preserve"> </w:t>
+      </w:r>
+      <w:r>
+        <w:rPr>
+          <w:rFonts w:ascii="Times New Roman" w:eastAsia="Times New Roman" w:hAnsi="Times New Roman" w:cs="Times New Roman"/>
+          <w:color w:val="000000" w:themeColor="text1"/>
+          <w:sz w:val="24"/>
+          <w:szCs w:val="24"/>
+          <w:lang w:val="en-US" w:eastAsia="tr-TR"/>
+        </w:rPr>
+        <w:t xml:space="preserve">In terms of task distribution or in other matters cause to be </w:t>
+      </w:r>
+      <w:r>
+        <w:rPr>
+          <w:rFonts w:ascii="Times New Roman" w:eastAsia="Times New Roman" w:hAnsi="Times New Roman" w:cs="Times New Roman"/>
+          <w:color w:val="000000" w:themeColor="text1"/>
+          <w:sz w:val="24"/>
+          <w:szCs w:val="24"/>
+          <w:lang w:val="en-US" w:eastAsia="tr-TR"/>
+        </w:rPr>
+        <w:t>divergence</w:t>
+      </w:r>
+      <w:r>
+        <w:rPr>
+          <w:rFonts w:ascii="Times New Roman" w:eastAsia="Times New Roman" w:hAnsi="Times New Roman" w:cs="Times New Roman"/>
+          <w:color w:val="000000" w:themeColor="text1"/>
+          <w:sz w:val="24"/>
+          <w:szCs w:val="24"/>
+          <w:lang w:val="en-US" w:eastAsia="tr-TR"/>
+        </w:rPr>
+        <w:t xml:space="preserve"> the idea.</w:t>
+      </w:r>
+      <w:r>
+        <w:rPr>
+          <w:rFonts w:ascii="Times New Roman" w:eastAsia="Times New Roman" w:hAnsi="Times New Roman" w:cs="Times New Roman"/>
+          <w:color w:val="000000" w:themeColor="text1"/>
+          <w:sz w:val="24"/>
+          <w:szCs w:val="24"/>
+          <w:lang w:val="en-US" w:eastAsia="tr-TR"/>
+        </w:rPr>
+        <w:t xml:space="preserve"> For example some of team members wants to solve in different way and oth</w:t>
+      </w:r>
+      <w:r>
+        <w:rPr>
+          <w:rFonts w:ascii="Times New Roman" w:eastAsia="Times New Roman" w:hAnsi="Times New Roman" w:cs="Times New Roman"/>
+          <w:color w:val="000000" w:themeColor="text1"/>
+          <w:sz w:val="24"/>
+          <w:szCs w:val="24"/>
+          <w:lang w:val="en-US" w:eastAsia="tr-TR"/>
+        </w:rPr>
+        <w:t>er member do not agree with their solution</w:t>
+      </w:r>
+      <w:r>
+        <w:rPr>
+          <w:rFonts w:ascii="Times New Roman" w:eastAsia="Times New Roman" w:hAnsi="Times New Roman" w:cs="Times New Roman"/>
+          <w:color w:val="000000" w:themeColor="text1"/>
+          <w:sz w:val="24"/>
+          <w:szCs w:val="24"/>
+          <w:lang w:val="en-US" w:eastAsia="tr-TR"/>
+        </w:rPr>
+        <w:t>.</w:t>
+      </w:r>
+      <w:r>
+        <w:rPr>
+          <w:rFonts w:ascii="Times New Roman" w:eastAsia="Times New Roman" w:hAnsi="Times New Roman" w:cs="Times New Roman"/>
+          <w:color w:val="000000" w:themeColor="text1"/>
+          <w:sz w:val="24"/>
+          <w:szCs w:val="24"/>
+          <w:lang w:val="en-US" w:eastAsia="tr-TR"/>
+        </w:rPr>
+        <w:t xml:space="preserve"> In this case best solution is a joint decision must be reached with the voting union.</w:t>
+      </w:r>
+    </w:p>
+    <w:p>
+      <w:pPr>
+        <w:ind w:firstLine="708"/>
+        <w:rPr>
+          <w:rFonts w:ascii="Times New Roman" w:eastAsia="Times New Roman" w:hAnsi="Times New Roman" w:cs="Times New Roman"/>
+          <w:sz w:val="24"/>
+          <w:szCs w:val="24"/>
+          <w:lang w:val="en-US" w:eastAsia="tr-TR"/>
+        </w:rPr>
+      </w:pPr>
+      <w:r>
+        <w:rPr>
+          <w:rFonts w:ascii="Times New Roman" w:eastAsia="Times New Roman" w:hAnsi="Times New Roman" w:cs="Times New Roman"/>
+          <w:b/>
+          <w:color w:val="1F497D"/>
+          <w:sz w:val="24"/>
+          <w:szCs w:val="24"/>
+          <w:u w:val="single"/>
+          <w:lang w:val="en-US" w:eastAsia="tr-TR"/>
+        </w:rPr>
+        <w:lastRenderedPageBreak/>
+        <w:t xml:space="preserve">Team members could </w:t>
+      </w:r>
+      <w:proofErr w:type="gramStart"/>
+      <w:r>
+        <w:rPr>
+          <w:rFonts w:ascii="Times New Roman" w:eastAsia="Times New Roman" w:hAnsi="Times New Roman" w:cs="Times New Roman"/>
+          <w:b/>
+          <w:color w:val="1F497D"/>
+          <w:sz w:val="24"/>
+          <w:szCs w:val="24"/>
+          <w:u w:val="single"/>
+          <w:lang w:val="en-US" w:eastAsia="tr-TR"/>
+        </w:rPr>
+        <w:t>leaving</w:t>
+      </w:r>
+      <w:proofErr w:type="gramEnd"/>
+      <w:r>
+        <w:rPr>
+          <w:rFonts w:ascii="Times New Roman" w:eastAsia="Times New Roman" w:hAnsi="Times New Roman" w:cs="Times New Roman"/>
+          <w:b/>
+          <w:color w:val="1F497D"/>
+          <w:sz w:val="24"/>
+          <w:szCs w:val="24"/>
+          <w:u w:val="single"/>
+          <w:lang w:val="en-US" w:eastAsia="tr-TR"/>
+        </w:rPr>
+        <w:t xml:space="preserve"> team</w:t>
+      </w:r>
+      <w:r>
+        <w:rPr>
+          <w:rFonts w:ascii="Times New Roman" w:eastAsia="Times New Roman" w:hAnsi="Times New Roman" w:cs="Times New Roman"/>
+          <w:b/>
+          <w:color w:val="1F497D"/>
+          <w:sz w:val="24"/>
+          <w:szCs w:val="24"/>
+          <w:u w:val="single"/>
+          <w:lang w:val="en-US" w:eastAsia="tr-TR"/>
+        </w:rPr>
+        <w:t>:</w:t>
+      </w:r>
+      <w:r>
+        <w:rPr>
+          <w:rFonts w:ascii="Times New Roman" w:eastAsia="Times New Roman" w:hAnsi="Times New Roman" w:cs="Times New Roman"/>
+          <w:color w:val="1F497D"/>
+          <w:sz w:val="24"/>
+          <w:szCs w:val="24"/>
+          <w:lang w:val="en-US" w:eastAsia="tr-TR"/>
+        </w:rPr>
+        <w:t xml:space="preserve"> </w:t>
+      </w:r>
+      <w:r>
+        <w:rPr>
+          <w:rFonts w:ascii="Times New Roman" w:eastAsia="Times New Roman" w:hAnsi="Times New Roman" w:cs="Times New Roman"/>
+          <w:color w:val="000000" w:themeColor="text1"/>
+          <w:sz w:val="24"/>
+          <w:szCs w:val="24"/>
+          <w:lang w:val="en-US" w:eastAsia="tr-TR"/>
+        </w:rPr>
+        <w:t>Our friends who work in the project may have to leave the project due to their health condition</w:t>
+      </w:r>
+      <w:r>
+        <w:rPr>
+          <w:rFonts w:ascii="Times New Roman" w:eastAsia="Times New Roman" w:hAnsi="Times New Roman" w:cs="Times New Roman"/>
+          <w:color w:val="000000" w:themeColor="text1"/>
+          <w:sz w:val="24"/>
+          <w:szCs w:val="24"/>
+          <w:lang w:val="en-US" w:eastAsia="tr-TR"/>
+        </w:rPr>
+        <w:t xml:space="preserve"> or other personal reasons.</w:t>
+      </w:r>
+      <w:r>
+        <w:rPr>
+          <w:rFonts w:ascii="Times New Roman" w:eastAsia="Times New Roman" w:hAnsi="Times New Roman" w:cs="Times New Roman"/>
+          <w:color w:val="000000" w:themeColor="text1"/>
+          <w:sz w:val="24"/>
+          <w:szCs w:val="24"/>
+          <w:lang w:val="en-US" w:eastAsia="tr-TR"/>
+        </w:rPr>
+        <w:t xml:space="preserve"> In that situation</w:t>
+      </w:r>
+      <w:r>
+        <w:rPr>
+          <w:rFonts w:ascii="Times New Roman" w:eastAsia="Times New Roman" w:hAnsi="Times New Roman" w:cs="Times New Roman"/>
+          <w:color w:val="000000" w:themeColor="text1"/>
+          <w:sz w:val="24"/>
+          <w:szCs w:val="24"/>
+          <w:lang w:val="en-US" w:eastAsia="tr-TR"/>
+        </w:rPr>
+        <w:t xml:space="preserve"> </w:t>
+      </w:r>
+      <w:r>
+        <w:rPr>
+          <w:rFonts w:ascii="Times New Roman" w:eastAsia="Times New Roman" w:hAnsi="Times New Roman" w:cs="Times New Roman"/>
+          <w:color w:val="000000" w:themeColor="text1"/>
+          <w:sz w:val="24"/>
+          <w:szCs w:val="24"/>
+          <w:lang w:val="en-US" w:eastAsia="tr-TR"/>
+        </w:rPr>
+        <w:t xml:space="preserve">do not </w:t>
+      </w:r>
+      <w:r>
+        <w:rPr>
+          <w:rFonts w:ascii="Times New Roman" w:eastAsia="Times New Roman" w:hAnsi="Times New Roman" w:cs="Times New Roman"/>
+          <w:color w:val="000000" w:themeColor="text1"/>
+          <w:sz w:val="24"/>
+          <w:szCs w:val="24"/>
+          <w:lang w:val="en-US" w:eastAsia="tr-TR"/>
+        </w:rPr>
+        <w:t>disrupt the</w:t>
+      </w:r>
+      <w:r>
+        <w:rPr>
+          <w:rFonts w:ascii="Times New Roman" w:eastAsia="Times New Roman" w:hAnsi="Times New Roman" w:cs="Times New Roman"/>
+          <w:color w:val="000000" w:themeColor="text1"/>
+          <w:sz w:val="24"/>
+          <w:szCs w:val="24"/>
+          <w:lang w:val="en-US" w:eastAsia="tr-TR"/>
+        </w:rPr>
+        <w:t xml:space="preserve"> </w:t>
+      </w:r>
+      <w:r>
+        <w:rPr>
+          <w:rFonts w:ascii="Times New Roman" w:eastAsia="Times New Roman" w:hAnsi="Times New Roman" w:cs="Times New Roman"/>
+          <w:color w:val="000000" w:themeColor="text1"/>
+          <w:sz w:val="24"/>
+          <w:szCs w:val="24"/>
+          <w:lang w:val="en-US" w:eastAsia="tr-TR"/>
+        </w:rPr>
+        <w:t>schedule</w:t>
+      </w:r>
+      <w:r>
+        <w:rPr>
+          <w:rFonts w:ascii="Times New Roman" w:eastAsia="Times New Roman" w:hAnsi="Times New Roman" w:cs="Times New Roman"/>
+          <w:color w:val="000000" w:themeColor="text1"/>
+          <w:sz w:val="24"/>
+          <w:szCs w:val="24"/>
+          <w:lang w:val="en-US" w:eastAsia="tr-TR"/>
+        </w:rPr>
+        <w:t xml:space="preserve"> progress</w:t>
+      </w:r>
+      <w:r>
+        <w:rPr>
+          <w:rFonts w:ascii="Times New Roman" w:eastAsia="Times New Roman" w:hAnsi="Times New Roman" w:cs="Times New Roman"/>
+          <w:color w:val="000000" w:themeColor="text1"/>
+          <w:sz w:val="24"/>
+          <w:szCs w:val="24"/>
+          <w:lang w:val="en-US" w:eastAsia="tr-TR"/>
+        </w:rPr>
+        <w:t xml:space="preserve"> </w:t>
+      </w:r>
+      <w:r>
+        <w:rPr>
+          <w:rFonts w:ascii="Times New Roman" w:eastAsia="Times New Roman" w:hAnsi="Times New Roman" w:cs="Times New Roman"/>
+          <w:sz w:val="24"/>
+          <w:szCs w:val="24"/>
+          <w:lang w:val="en-US" w:eastAsia="tr-TR"/>
+        </w:rPr>
+        <w:t>f</w:t>
+      </w:r>
+      <w:r>
+        <w:rPr>
+          <w:rFonts w:ascii="Times New Roman" w:eastAsia="Times New Roman" w:hAnsi="Times New Roman" w:cs="Times New Roman"/>
+          <w:sz w:val="24"/>
+          <w:szCs w:val="24"/>
+          <w:lang w:val="en-US" w:eastAsia="tr-TR"/>
+        </w:rPr>
+        <w:t>ind</w:t>
+      </w:r>
+      <w:r>
+        <w:rPr>
+          <w:rFonts w:ascii="Times New Roman" w:eastAsia="Times New Roman" w:hAnsi="Times New Roman" w:cs="Times New Roman"/>
+          <w:sz w:val="24"/>
+          <w:szCs w:val="24"/>
+          <w:lang w:val="en-US" w:eastAsia="tr-TR"/>
+        </w:rPr>
+        <w:t xml:space="preserve"> someone as f</w:t>
+      </w:r>
+      <w:r>
+        <w:rPr>
+          <w:rFonts w:ascii="Times New Roman" w:eastAsia="Times New Roman" w:hAnsi="Times New Roman" w:cs="Times New Roman"/>
+          <w:sz w:val="24"/>
+          <w:szCs w:val="24"/>
+          <w:lang w:val="en-US" w:eastAsia="tr-TR"/>
+        </w:rPr>
+        <w:t>reelance or ask for help from other friends</w:t>
+      </w:r>
+      <w:r>
+        <w:rPr>
+          <w:rFonts w:ascii="Times New Roman" w:eastAsia="Times New Roman" w:hAnsi="Times New Roman" w:cs="Times New Roman"/>
+          <w:sz w:val="24"/>
+          <w:szCs w:val="24"/>
+          <w:lang w:val="en-US" w:eastAsia="tr-TR"/>
+        </w:rPr>
+        <w:t xml:space="preserve"> which they are not involved other </w:t>
+      </w:r>
+      <w:r>
+        <w:rPr>
+          <w:rFonts w:ascii="Times New Roman" w:eastAsia="Times New Roman" w:hAnsi="Times New Roman" w:cs="Times New Roman"/>
+          <w:sz w:val="24"/>
+          <w:szCs w:val="24"/>
+          <w:lang w:val="en-US" w:eastAsia="tr-TR"/>
+        </w:rPr>
+        <w:t xml:space="preserve">course </w:t>
+      </w:r>
+      <w:r>
+        <w:rPr>
+          <w:rFonts w:ascii="Times New Roman" w:eastAsia="Times New Roman" w:hAnsi="Times New Roman" w:cs="Times New Roman"/>
+          <w:sz w:val="24"/>
+          <w:szCs w:val="24"/>
+          <w:lang w:val="en-US" w:eastAsia="tr-TR"/>
+        </w:rPr>
+        <w:t>projects</w:t>
+      </w:r>
+      <w:r>
+        <w:rPr>
+          <w:rFonts w:ascii="Times New Roman" w:eastAsia="Times New Roman" w:hAnsi="Times New Roman" w:cs="Times New Roman"/>
+          <w:sz w:val="24"/>
+          <w:szCs w:val="24"/>
+          <w:lang w:val="en-US" w:eastAsia="tr-TR"/>
+        </w:rPr>
+        <w:t>.</w:t>
+      </w:r>
+    </w:p>
+    <w:p>
+      <w:pPr>
+        <w:ind w:firstLine="708"/>
+        <w:rPr>
+          <w:rFonts w:ascii="Times New Roman" w:eastAsia="Times New Roman" w:hAnsi="Times New Roman" w:cs="Times New Roman"/>
+          <w:color w:val="000000" w:themeColor="text1"/>
+          <w:sz w:val="24"/>
+          <w:szCs w:val="24"/>
+          <w:lang w:val="en-US" w:eastAsia="tr-TR"/>
+        </w:rPr>
+      </w:pPr>
+      <w:r>
+        <w:rPr>
+          <w:rFonts w:ascii="Times New Roman" w:eastAsia="Times New Roman" w:hAnsi="Times New Roman" w:cs="Times New Roman"/>
+          <w:b/>
+          <w:color w:val="1F497D"/>
+          <w:sz w:val="24"/>
+          <w:szCs w:val="24"/>
+          <w:u w:val="single"/>
+          <w:lang w:val="en-US" w:eastAsia="tr-TR"/>
+        </w:rPr>
+        <w:t>GitHub may be close again</w:t>
+      </w:r>
+      <w:r>
+        <w:rPr>
+          <w:rFonts w:ascii="Times New Roman" w:eastAsia="Times New Roman" w:hAnsi="Times New Roman" w:cs="Times New Roman"/>
+          <w:b/>
+          <w:color w:val="1F497D"/>
+          <w:sz w:val="24"/>
+          <w:szCs w:val="24"/>
+          <w:u w:val="single"/>
+          <w:lang w:val="en-US" w:eastAsia="tr-TR"/>
+        </w:rPr>
+        <w:t>:</w:t>
+      </w:r>
+      <w:r>
+        <w:rPr>
+          <w:rFonts w:ascii="Times New Roman" w:eastAsia="Times New Roman" w:hAnsi="Times New Roman" w:cs="Times New Roman"/>
+          <w:color w:val="1F497D"/>
+          <w:sz w:val="24"/>
+          <w:szCs w:val="24"/>
+          <w:lang w:val="en-US" w:eastAsia="tr-TR"/>
+        </w:rPr>
+        <w:t xml:space="preserve"> </w:t>
+      </w:r>
+      <w:r>
+        <w:rPr>
+          <w:rFonts w:ascii="Times New Roman" w:eastAsia="Times New Roman" w:hAnsi="Times New Roman" w:cs="Times New Roman"/>
+          <w:color w:val="000000" w:themeColor="text1"/>
+          <w:sz w:val="24"/>
+          <w:szCs w:val="24"/>
+          <w:lang w:val="en-US" w:eastAsia="tr-TR"/>
+        </w:rPr>
+        <w:t xml:space="preserve">It has already happen in October 9, 2016. </w:t>
+      </w:r>
+      <w:r>
+        <w:rPr>
+          <w:rFonts w:ascii="Times New Roman" w:eastAsia="Times New Roman" w:hAnsi="Times New Roman" w:cs="Times New Roman"/>
+          <w:color w:val="000000" w:themeColor="text1"/>
+          <w:sz w:val="24"/>
+          <w:szCs w:val="24"/>
+          <w:lang w:val="en-US" w:eastAsia="tr-TR"/>
+        </w:rPr>
+        <w:t xml:space="preserve">Our project source codes and diagrams store in the GitHub. </w:t>
+      </w:r>
+      <w:r>
+        <w:rPr>
+          <w:rFonts w:ascii="Times New Roman" w:eastAsia="Times New Roman" w:hAnsi="Times New Roman" w:cs="Times New Roman"/>
+          <w:color w:val="000000" w:themeColor="text1"/>
+          <w:sz w:val="24"/>
+          <w:szCs w:val="24"/>
+          <w:lang w:val="en-US" w:eastAsia="tr-TR"/>
+        </w:rPr>
+        <w:t>Against the possibility of reclose of GitHub we take precaution</w:t>
+      </w:r>
+      <w:r>
+        <w:rPr>
+          <w:rFonts w:ascii="Times New Roman" w:eastAsia="Times New Roman" w:hAnsi="Times New Roman" w:cs="Times New Roman"/>
+          <w:color w:val="000000" w:themeColor="text1"/>
+          <w:sz w:val="24"/>
+          <w:szCs w:val="24"/>
+          <w:lang w:val="en-US" w:eastAsia="tr-TR"/>
+        </w:rPr>
+        <w:t xml:space="preserve"> like</w:t>
+      </w:r>
+      <w:r>
+        <w:rPr>
+          <w:rFonts w:ascii="Times New Roman" w:eastAsia="Times New Roman" w:hAnsi="Times New Roman" w:cs="Times New Roman"/>
+          <w:color w:val="000000" w:themeColor="text1"/>
+          <w:sz w:val="24"/>
+          <w:szCs w:val="24"/>
+          <w:lang w:val="en-US" w:eastAsia="tr-TR"/>
+        </w:rPr>
+        <w:t xml:space="preserve"> keep backups of our work in a separate place</w:t>
+      </w:r>
+      <w:r>
+        <w:rPr>
+          <w:rFonts w:ascii="Times New Roman" w:eastAsia="Times New Roman" w:hAnsi="Times New Roman" w:cs="Times New Roman"/>
+          <w:color w:val="000000" w:themeColor="text1"/>
+          <w:sz w:val="24"/>
+          <w:szCs w:val="24"/>
+          <w:lang w:val="en-US" w:eastAsia="tr-TR"/>
+        </w:rPr>
+        <w:t xml:space="preserve"> and personal computer</w:t>
+      </w:r>
+      <w:r>
+        <w:rPr>
+          <w:rFonts w:ascii="Times New Roman" w:eastAsia="Times New Roman" w:hAnsi="Times New Roman" w:cs="Times New Roman"/>
+          <w:color w:val="000000" w:themeColor="text1"/>
+          <w:sz w:val="24"/>
+          <w:szCs w:val="24"/>
+          <w:lang w:val="en-US" w:eastAsia="tr-TR"/>
+        </w:rPr>
+        <w:t>.</w:t>
+      </w:r>
+    </w:p>
+    <w:p>
+      <w:pPr>
+        <w:ind w:firstLine="708"/>
         <w:rPr>
           <w:rFonts w:ascii="Times New Roman" w:hAnsi="Times New Roman" w:cs="Times New Roman"/>
           <w:sz w:val="24"/>
@@ -1713,7 +4251,6 @@
           <w:szCs w:val="24"/>
           <w:lang w:val="en-US"/>
         </w:rPr>
-        <w:lastRenderedPageBreak/>
         <w:t xml:space="preserve">Risk analysis has an extremely important place in the progress of the project and project’s future. To predict </w:t>
       </w:r>
       <w:r>
@@ -2284,10 +4821,7 @@
         <w:t>.</w:t>
       </w:r>
     </w:p>
-    <w:p>
-      <w:bookmarkStart w:id="0" w:name="_GoBack"/>
-      <w:bookmarkEnd w:id="0"/>
-    </w:p>
+    <w:p/>
     <w:sectPr>
       <w:pgSz w:w="11906" w:h="16838"/>
       <w:pgMar w:top="1417" w:right="1417" w:bottom="1417" w:left="1417" w:header="708" w:footer="708" w:gutter="0"/>
